--- a/Labs/Lab04/Lab4B_Instructions_AdaptiveLayout_CS235IM.docx
+++ b/Labs/Lab04/Lab4B_Instructions_AdaptiveLayout_CS235IM.docx
@@ -231,8 +231,6 @@
           <w:titlePg/>
         </w:sectPr>
       </w:pPr>
-      <w:bookmarkStart w:id="0" w:name="_GoBack"/>
-      <w:bookmarkEnd w:id="0"/>
     </w:p>
     <w:p>
       <w:pPr>
@@ -309,14 +307,10 @@
         <w:rPr>
           <w:lang w:val="en-US"/>
         </w:rPr>
-        <w:t xml:space="preserve">the </w:t>
-      </w:r>
-      <w:r>
-        <w:rPr>
-          <w:lang w:val="en-US"/>
-        </w:rPr>
-        <w:t>tic-tac-toe game</w:t>
-      </w:r>
+        <w:t>the Four-function Calculator</w:t>
+      </w:r>
+      <w:bookmarkStart w:id="0" w:name="_GoBack"/>
+      <w:bookmarkEnd w:id="0"/>
       <w:r>
         <w:rPr>
           <w:lang w:val="en-US"/>
@@ -983,15 +977,25 @@
         <w:smallCaps w:val="0"/>
         <w:strike w:val="0"/>
         <w:dstrike w:val="0"/>
-        <w:outline w:val="0"/>
-        <w:emboss w:val="0"/>
-        <w:imprint w:val="0"/>
         <w:spacing w:val="0"/>
         <w:w w:val="100"/>
         <w:kern w:val="0"/>
         <w:position w:val="0"/>
         <w:highlight w:val="none"/>
         <w:vertAlign w:val="baseline"/>
+        <w14:shadow w14:blurRad="0" w14:dist="0" w14:dir="0" w14:sx="0" w14:sy="0" w14:kx="0" w14:ky="0" w14:algn="none">
+          <w14:srgbClr w14:val="000000"/>
+        </w14:shadow>
+        <w14:textOutline w14:w="0" w14:cap="rnd" w14:cmpd="sng" w14:algn="ctr">
+          <w14:noFill/>
+          <w14:prstDash w14:val="solid"/>
+          <w14:bevel/>
+        </w14:textOutline>
+        <w14:textFill>
+          <w14:solidFill>
+            <w14:srgbClr w14:val="000000"/>
+          </w14:solidFill>
+        </w14:textFill>
       </w:rPr>
     </w:lvl>
     <w:lvl w:ilvl="1" w:tplc="E28CA9EA">
@@ -1012,15 +1016,25 @@
         <w:smallCaps w:val="0"/>
         <w:strike w:val="0"/>
         <w:dstrike w:val="0"/>
-        <w:outline w:val="0"/>
-        <w:emboss w:val="0"/>
-        <w:imprint w:val="0"/>
         <w:spacing w:val="0"/>
         <w:w w:val="100"/>
         <w:kern w:val="0"/>
         <w:position w:val="0"/>
         <w:highlight w:val="none"/>
         <w:vertAlign w:val="baseline"/>
+        <w14:shadow w14:blurRad="0" w14:dist="0" w14:dir="0" w14:sx="0" w14:sy="0" w14:kx="0" w14:ky="0" w14:algn="none">
+          <w14:srgbClr w14:val="000000"/>
+        </w14:shadow>
+        <w14:textOutline w14:w="0" w14:cap="rnd" w14:cmpd="sng" w14:algn="ctr">
+          <w14:noFill/>
+          <w14:prstDash w14:val="solid"/>
+          <w14:bevel/>
+        </w14:textOutline>
+        <w14:textFill>
+          <w14:solidFill>
+            <w14:srgbClr w14:val="000000"/>
+          </w14:solidFill>
+        </w14:textFill>
       </w:rPr>
     </w:lvl>
     <w:lvl w:ilvl="2" w:tplc="200EF958">
@@ -1041,15 +1055,25 @@
         <w:smallCaps w:val="0"/>
         <w:strike w:val="0"/>
         <w:dstrike w:val="0"/>
-        <w:outline w:val="0"/>
-        <w:emboss w:val="0"/>
-        <w:imprint w:val="0"/>
         <w:spacing w:val="0"/>
         <w:w w:val="100"/>
         <w:kern w:val="0"/>
         <w:position w:val="0"/>
         <w:highlight w:val="none"/>
         <w:vertAlign w:val="baseline"/>
+        <w14:shadow w14:blurRad="0" w14:dist="0" w14:dir="0" w14:sx="0" w14:sy="0" w14:kx="0" w14:ky="0" w14:algn="none">
+          <w14:srgbClr w14:val="000000"/>
+        </w14:shadow>
+        <w14:textOutline w14:w="0" w14:cap="rnd" w14:cmpd="sng" w14:algn="ctr">
+          <w14:noFill/>
+          <w14:prstDash w14:val="solid"/>
+          <w14:bevel/>
+        </w14:textOutline>
+        <w14:textFill>
+          <w14:solidFill>
+            <w14:srgbClr w14:val="000000"/>
+          </w14:solidFill>
+        </w14:textFill>
       </w:rPr>
     </w:lvl>
     <w:lvl w:ilvl="3" w:tplc="6BE49AEA">
@@ -1070,15 +1094,25 @@
         <w:smallCaps w:val="0"/>
         <w:strike w:val="0"/>
         <w:dstrike w:val="0"/>
-        <w:outline w:val="0"/>
-        <w:emboss w:val="0"/>
-        <w:imprint w:val="0"/>
         <w:spacing w:val="0"/>
         <w:w w:val="100"/>
         <w:kern w:val="0"/>
         <w:position w:val="0"/>
         <w:highlight w:val="none"/>
         <w:vertAlign w:val="baseline"/>
+        <w14:shadow w14:blurRad="0" w14:dist="0" w14:dir="0" w14:sx="0" w14:sy="0" w14:kx="0" w14:ky="0" w14:algn="none">
+          <w14:srgbClr w14:val="000000"/>
+        </w14:shadow>
+        <w14:textOutline w14:w="0" w14:cap="rnd" w14:cmpd="sng" w14:algn="ctr">
+          <w14:noFill/>
+          <w14:prstDash w14:val="solid"/>
+          <w14:bevel/>
+        </w14:textOutline>
+        <w14:textFill>
+          <w14:solidFill>
+            <w14:srgbClr w14:val="000000"/>
+          </w14:solidFill>
+        </w14:textFill>
       </w:rPr>
     </w:lvl>
     <w:lvl w:ilvl="4" w:tplc="AF560D24">
@@ -1099,15 +1133,25 @@
         <w:smallCaps w:val="0"/>
         <w:strike w:val="0"/>
         <w:dstrike w:val="0"/>
-        <w:outline w:val="0"/>
-        <w:emboss w:val="0"/>
-        <w:imprint w:val="0"/>
         <w:spacing w:val="0"/>
         <w:w w:val="100"/>
         <w:kern w:val="0"/>
         <w:position w:val="0"/>
         <w:highlight w:val="none"/>
         <w:vertAlign w:val="baseline"/>
+        <w14:shadow w14:blurRad="0" w14:dist="0" w14:dir="0" w14:sx="0" w14:sy="0" w14:kx="0" w14:ky="0" w14:algn="none">
+          <w14:srgbClr w14:val="000000"/>
+        </w14:shadow>
+        <w14:textOutline w14:w="0" w14:cap="rnd" w14:cmpd="sng" w14:algn="ctr">
+          <w14:noFill/>
+          <w14:prstDash w14:val="solid"/>
+          <w14:bevel/>
+        </w14:textOutline>
+        <w14:textFill>
+          <w14:solidFill>
+            <w14:srgbClr w14:val="000000"/>
+          </w14:solidFill>
+        </w14:textFill>
       </w:rPr>
     </w:lvl>
     <w:lvl w:ilvl="5" w:tplc="935488CA">
@@ -1128,15 +1172,25 @@
         <w:smallCaps w:val="0"/>
         <w:strike w:val="0"/>
         <w:dstrike w:val="0"/>
-        <w:outline w:val="0"/>
-        <w:emboss w:val="0"/>
-        <w:imprint w:val="0"/>
         <w:spacing w:val="0"/>
         <w:w w:val="100"/>
         <w:kern w:val="0"/>
         <w:position w:val="0"/>
         <w:highlight w:val="none"/>
         <w:vertAlign w:val="baseline"/>
+        <w14:shadow w14:blurRad="0" w14:dist="0" w14:dir="0" w14:sx="0" w14:sy="0" w14:kx="0" w14:ky="0" w14:algn="none">
+          <w14:srgbClr w14:val="000000"/>
+        </w14:shadow>
+        <w14:textOutline w14:w="0" w14:cap="rnd" w14:cmpd="sng" w14:algn="ctr">
+          <w14:noFill/>
+          <w14:prstDash w14:val="solid"/>
+          <w14:bevel/>
+        </w14:textOutline>
+        <w14:textFill>
+          <w14:solidFill>
+            <w14:srgbClr w14:val="000000"/>
+          </w14:solidFill>
+        </w14:textFill>
       </w:rPr>
     </w:lvl>
     <w:lvl w:ilvl="6" w:tplc="3800C0C8">
@@ -1157,15 +1211,25 @@
         <w:smallCaps w:val="0"/>
         <w:strike w:val="0"/>
         <w:dstrike w:val="0"/>
-        <w:outline w:val="0"/>
-        <w:emboss w:val="0"/>
-        <w:imprint w:val="0"/>
         <w:spacing w:val="0"/>
         <w:w w:val="100"/>
         <w:kern w:val="0"/>
         <w:position w:val="0"/>
         <w:highlight w:val="none"/>
         <w:vertAlign w:val="baseline"/>
+        <w14:shadow w14:blurRad="0" w14:dist="0" w14:dir="0" w14:sx="0" w14:sy="0" w14:kx="0" w14:ky="0" w14:algn="none">
+          <w14:srgbClr w14:val="000000"/>
+        </w14:shadow>
+        <w14:textOutline w14:w="0" w14:cap="rnd" w14:cmpd="sng" w14:algn="ctr">
+          <w14:noFill/>
+          <w14:prstDash w14:val="solid"/>
+          <w14:bevel/>
+        </w14:textOutline>
+        <w14:textFill>
+          <w14:solidFill>
+            <w14:srgbClr w14:val="000000"/>
+          </w14:solidFill>
+        </w14:textFill>
       </w:rPr>
     </w:lvl>
     <w:lvl w:ilvl="7" w:tplc="3DCE7B8A">
@@ -1186,15 +1250,25 @@
         <w:smallCaps w:val="0"/>
         <w:strike w:val="0"/>
         <w:dstrike w:val="0"/>
-        <w:outline w:val="0"/>
-        <w:emboss w:val="0"/>
-        <w:imprint w:val="0"/>
         <w:spacing w:val="0"/>
         <w:w w:val="100"/>
         <w:kern w:val="0"/>
         <w:position w:val="0"/>
         <w:highlight w:val="none"/>
         <w:vertAlign w:val="baseline"/>
+        <w14:shadow w14:blurRad="0" w14:dist="0" w14:dir="0" w14:sx="0" w14:sy="0" w14:kx="0" w14:ky="0" w14:algn="none">
+          <w14:srgbClr w14:val="000000"/>
+        </w14:shadow>
+        <w14:textOutline w14:w="0" w14:cap="rnd" w14:cmpd="sng" w14:algn="ctr">
+          <w14:noFill/>
+          <w14:prstDash w14:val="solid"/>
+          <w14:bevel/>
+        </w14:textOutline>
+        <w14:textFill>
+          <w14:solidFill>
+            <w14:srgbClr w14:val="000000"/>
+          </w14:solidFill>
+        </w14:textFill>
       </w:rPr>
     </w:lvl>
     <w:lvl w:ilvl="8" w:tplc="CB587B90">
@@ -1215,15 +1289,25 @@
         <w:smallCaps w:val="0"/>
         <w:strike w:val="0"/>
         <w:dstrike w:val="0"/>
-        <w:outline w:val="0"/>
-        <w:emboss w:val="0"/>
-        <w:imprint w:val="0"/>
         <w:spacing w:val="0"/>
         <w:w w:val="100"/>
         <w:kern w:val="0"/>
         <w:position w:val="0"/>
         <w:highlight w:val="none"/>
         <w:vertAlign w:val="baseline"/>
+        <w14:shadow w14:blurRad="0" w14:dist="0" w14:dir="0" w14:sx="0" w14:sy="0" w14:kx="0" w14:ky="0" w14:algn="none">
+          <w14:srgbClr w14:val="000000"/>
+        </w14:shadow>
+        <w14:textOutline w14:w="0" w14:cap="rnd" w14:cmpd="sng" w14:algn="ctr">
+          <w14:noFill/>
+          <w14:prstDash w14:val="solid"/>
+          <w14:bevel/>
+        </w14:textOutline>
+        <w14:textFill>
+          <w14:solidFill>
+            <w14:srgbClr w14:val="000000"/>
+          </w14:solidFill>
+        </w14:textFill>
       </w:rPr>
     </w:lvl>
   </w:abstractNum>
@@ -1482,15 +1566,25 @@
         <w:smallCaps w:val="0"/>
         <w:strike w:val="0"/>
         <w:dstrike w:val="0"/>
-        <w:outline w:val="0"/>
-        <w:emboss w:val="0"/>
-        <w:imprint w:val="0"/>
         <w:spacing w:val="0"/>
         <w:w w:val="100"/>
         <w:kern w:val="0"/>
         <w:position w:val="0"/>
         <w:highlight w:val="none"/>
         <w:vertAlign w:val="baseline"/>
+        <w14:shadow w14:blurRad="0" w14:dist="0" w14:dir="0" w14:sx="0" w14:sy="0" w14:kx="0" w14:ky="0" w14:algn="none">
+          <w14:srgbClr w14:val="000000"/>
+        </w14:shadow>
+        <w14:textOutline w14:w="0" w14:cap="rnd" w14:cmpd="sng" w14:algn="ctr">
+          <w14:noFill/>
+          <w14:prstDash w14:val="solid"/>
+          <w14:bevel/>
+        </w14:textOutline>
+        <w14:textFill>
+          <w14:solidFill>
+            <w14:srgbClr w14:val="000000"/>
+          </w14:solidFill>
+        </w14:textFill>
       </w:rPr>
     </w:lvl>
     <w:lvl w:ilvl="1" w:tplc="87428A08">
@@ -1511,15 +1605,25 @@
         <w:smallCaps w:val="0"/>
         <w:strike w:val="0"/>
         <w:dstrike w:val="0"/>
-        <w:outline w:val="0"/>
-        <w:emboss w:val="0"/>
-        <w:imprint w:val="0"/>
         <w:spacing w:val="0"/>
         <w:w w:val="100"/>
         <w:kern w:val="0"/>
         <w:position w:val="0"/>
         <w:highlight w:val="none"/>
         <w:vertAlign w:val="baseline"/>
+        <w14:shadow w14:blurRad="0" w14:dist="0" w14:dir="0" w14:sx="0" w14:sy="0" w14:kx="0" w14:ky="0" w14:algn="none">
+          <w14:srgbClr w14:val="000000"/>
+        </w14:shadow>
+        <w14:textOutline w14:w="0" w14:cap="rnd" w14:cmpd="sng" w14:algn="ctr">
+          <w14:noFill/>
+          <w14:prstDash w14:val="solid"/>
+          <w14:bevel/>
+        </w14:textOutline>
+        <w14:textFill>
+          <w14:solidFill>
+            <w14:srgbClr w14:val="000000"/>
+          </w14:solidFill>
+        </w14:textFill>
       </w:rPr>
     </w:lvl>
     <w:lvl w:ilvl="2" w:tplc="F61E7430">
@@ -1540,15 +1644,25 @@
         <w:smallCaps w:val="0"/>
         <w:strike w:val="0"/>
         <w:dstrike w:val="0"/>
-        <w:outline w:val="0"/>
-        <w:emboss w:val="0"/>
-        <w:imprint w:val="0"/>
         <w:spacing w:val="0"/>
         <w:w w:val="100"/>
         <w:kern w:val="0"/>
         <w:position w:val="0"/>
         <w:highlight w:val="none"/>
         <w:vertAlign w:val="baseline"/>
+        <w14:shadow w14:blurRad="0" w14:dist="0" w14:dir="0" w14:sx="0" w14:sy="0" w14:kx="0" w14:ky="0" w14:algn="none">
+          <w14:srgbClr w14:val="000000"/>
+        </w14:shadow>
+        <w14:textOutline w14:w="0" w14:cap="rnd" w14:cmpd="sng" w14:algn="ctr">
+          <w14:noFill/>
+          <w14:prstDash w14:val="solid"/>
+          <w14:bevel/>
+        </w14:textOutline>
+        <w14:textFill>
+          <w14:solidFill>
+            <w14:srgbClr w14:val="000000"/>
+          </w14:solidFill>
+        </w14:textFill>
       </w:rPr>
     </w:lvl>
     <w:lvl w:ilvl="3" w:tplc="B4409FE2">
@@ -1569,15 +1683,25 @@
         <w:smallCaps w:val="0"/>
         <w:strike w:val="0"/>
         <w:dstrike w:val="0"/>
-        <w:outline w:val="0"/>
-        <w:emboss w:val="0"/>
-        <w:imprint w:val="0"/>
         <w:spacing w:val="0"/>
         <w:w w:val="100"/>
         <w:kern w:val="0"/>
         <w:position w:val="0"/>
         <w:highlight w:val="none"/>
         <w:vertAlign w:val="baseline"/>
+        <w14:shadow w14:blurRad="0" w14:dist="0" w14:dir="0" w14:sx="0" w14:sy="0" w14:kx="0" w14:ky="0" w14:algn="none">
+          <w14:srgbClr w14:val="000000"/>
+        </w14:shadow>
+        <w14:textOutline w14:w="0" w14:cap="rnd" w14:cmpd="sng" w14:algn="ctr">
+          <w14:noFill/>
+          <w14:prstDash w14:val="solid"/>
+          <w14:bevel/>
+        </w14:textOutline>
+        <w14:textFill>
+          <w14:solidFill>
+            <w14:srgbClr w14:val="000000"/>
+          </w14:solidFill>
+        </w14:textFill>
       </w:rPr>
     </w:lvl>
     <w:lvl w:ilvl="4" w:tplc="2138A61A">
@@ -1598,15 +1722,25 @@
         <w:smallCaps w:val="0"/>
         <w:strike w:val="0"/>
         <w:dstrike w:val="0"/>
-        <w:outline w:val="0"/>
-        <w:emboss w:val="0"/>
-        <w:imprint w:val="0"/>
         <w:spacing w:val="0"/>
         <w:w w:val="100"/>
         <w:kern w:val="0"/>
         <w:position w:val="0"/>
         <w:highlight w:val="none"/>
         <w:vertAlign w:val="baseline"/>
+        <w14:shadow w14:blurRad="0" w14:dist="0" w14:dir="0" w14:sx="0" w14:sy="0" w14:kx="0" w14:ky="0" w14:algn="none">
+          <w14:srgbClr w14:val="000000"/>
+        </w14:shadow>
+        <w14:textOutline w14:w="0" w14:cap="rnd" w14:cmpd="sng" w14:algn="ctr">
+          <w14:noFill/>
+          <w14:prstDash w14:val="solid"/>
+          <w14:bevel/>
+        </w14:textOutline>
+        <w14:textFill>
+          <w14:solidFill>
+            <w14:srgbClr w14:val="000000"/>
+          </w14:solidFill>
+        </w14:textFill>
       </w:rPr>
     </w:lvl>
     <w:lvl w:ilvl="5" w:tplc="B2B0A98A">
@@ -1627,15 +1761,25 @@
         <w:smallCaps w:val="0"/>
         <w:strike w:val="0"/>
         <w:dstrike w:val="0"/>
-        <w:outline w:val="0"/>
-        <w:emboss w:val="0"/>
-        <w:imprint w:val="0"/>
         <w:spacing w:val="0"/>
         <w:w w:val="100"/>
         <w:kern w:val="0"/>
         <w:position w:val="0"/>
         <w:highlight w:val="none"/>
         <w:vertAlign w:val="baseline"/>
+        <w14:shadow w14:blurRad="0" w14:dist="0" w14:dir="0" w14:sx="0" w14:sy="0" w14:kx="0" w14:ky="0" w14:algn="none">
+          <w14:srgbClr w14:val="000000"/>
+        </w14:shadow>
+        <w14:textOutline w14:w="0" w14:cap="rnd" w14:cmpd="sng" w14:algn="ctr">
+          <w14:noFill/>
+          <w14:prstDash w14:val="solid"/>
+          <w14:bevel/>
+        </w14:textOutline>
+        <w14:textFill>
+          <w14:solidFill>
+            <w14:srgbClr w14:val="000000"/>
+          </w14:solidFill>
+        </w14:textFill>
       </w:rPr>
     </w:lvl>
     <w:lvl w:ilvl="6" w:tplc="93C0C080">
@@ -1656,15 +1800,25 @@
         <w:smallCaps w:val="0"/>
         <w:strike w:val="0"/>
         <w:dstrike w:val="0"/>
-        <w:outline w:val="0"/>
-        <w:emboss w:val="0"/>
-        <w:imprint w:val="0"/>
         <w:spacing w:val="0"/>
         <w:w w:val="100"/>
         <w:kern w:val="0"/>
         <w:position w:val="0"/>
         <w:highlight w:val="none"/>
         <w:vertAlign w:val="baseline"/>
+        <w14:shadow w14:blurRad="0" w14:dist="0" w14:dir="0" w14:sx="0" w14:sy="0" w14:kx="0" w14:ky="0" w14:algn="none">
+          <w14:srgbClr w14:val="000000"/>
+        </w14:shadow>
+        <w14:textOutline w14:w="0" w14:cap="rnd" w14:cmpd="sng" w14:algn="ctr">
+          <w14:noFill/>
+          <w14:prstDash w14:val="solid"/>
+          <w14:bevel/>
+        </w14:textOutline>
+        <w14:textFill>
+          <w14:solidFill>
+            <w14:srgbClr w14:val="000000"/>
+          </w14:solidFill>
+        </w14:textFill>
       </w:rPr>
     </w:lvl>
     <w:lvl w:ilvl="7" w:tplc="81A4EAE0">
@@ -1685,15 +1839,25 @@
         <w:smallCaps w:val="0"/>
         <w:strike w:val="0"/>
         <w:dstrike w:val="0"/>
-        <w:outline w:val="0"/>
-        <w:emboss w:val="0"/>
-        <w:imprint w:val="0"/>
         <w:spacing w:val="0"/>
         <w:w w:val="100"/>
         <w:kern w:val="0"/>
         <w:position w:val="0"/>
         <w:highlight w:val="none"/>
         <w:vertAlign w:val="baseline"/>
+        <w14:shadow w14:blurRad="0" w14:dist="0" w14:dir="0" w14:sx="0" w14:sy="0" w14:kx="0" w14:ky="0" w14:algn="none">
+          <w14:srgbClr w14:val="000000"/>
+        </w14:shadow>
+        <w14:textOutline w14:w="0" w14:cap="rnd" w14:cmpd="sng" w14:algn="ctr">
+          <w14:noFill/>
+          <w14:prstDash w14:val="solid"/>
+          <w14:bevel/>
+        </w14:textOutline>
+        <w14:textFill>
+          <w14:solidFill>
+            <w14:srgbClr w14:val="000000"/>
+          </w14:solidFill>
+        </w14:textFill>
       </w:rPr>
     </w:lvl>
     <w:lvl w:ilvl="8" w:tplc="2592D13E">
@@ -1714,15 +1878,25 @@
         <w:smallCaps w:val="0"/>
         <w:strike w:val="0"/>
         <w:dstrike w:val="0"/>
-        <w:outline w:val="0"/>
-        <w:emboss w:val="0"/>
-        <w:imprint w:val="0"/>
         <w:spacing w:val="0"/>
         <w:w w:val="100"/>
         <w:kern w:val="0"/>
         <w:position w:val="0"/>
         <w:highlight w:val="none"/>
         <w:vertAlign w:val="baseline"/>
+        <w14:shadow w14:blurRad="0" w14:dist="0" w14:dir="0" w14:sx="0" w14:sy="0" w14:kx="0" w14:ky="0" w14:algn="none">
+          <w14:srgbClr w14:val="000000"/>
+        </w14:shadow>
+        <w14:textOutline w14:w="0" w14:cap="rnd" w14:cmpd="sng" w14:algn="ctr">
+          <w14:noFill/>
+          <w14:prstDash w14:val="solid"/>
+          <w14:bevel/>
+        </w14:textOutline>
+        <w14:textFill>
+          <w14:solidFill>
+            <w14:srgbClr w14:val="000000"/>
+          </w14:solidFill>
+        </w14:textFill>
       </w:rPr>
     </w:lvl>
   </w:abstractNum>
@@ -1967,7 +2141,7 @@
   <w:num w:numId="3">
     <w:abstractNumId w:val="2"/>
     <w:lvlOverride w:ilvl="0">
-      <w:lvl w:ilvl="0" w:tplc="47B66CE2">
+      <w:lvl w:ilvl="0" w:tplc="F334A672">
         <w:start w:val="1"/>
         <w:numFmt w:val="bullet"/>
         <w:lvlText w:val="•"/>
@@ -1998,7 +2172,7 @@
       </w:lvl>
     </w:lvlOverride>
     <w:lvlOverride w:ilvl="1">
-      <w:lvl w:ilvl="1" w:tplc="A01AB1D6">
+      <w:lvl w:ilvl="1" w:tplc="D61680AE">
         <w:start w:val="1"/>
         <w:numFmt w:val="bullet"/>
         <w:lvlText w:val="o"/>
@@ -2029,7 +2203,7 @@
       </w:lvl>
     </w:lvlOverride>
     <w:lvlOverride w:ilvl="2">
-      <w:lvl w:ilvl="2" w:tplc="0D80258C">
+      <w:lvl w:ilvl="2" w:tplc="F1109F1E">
         <w:start w:val="1"/>
         <w:numFmt w:val="bullet"/>
         <w:lvlText w:val="▪"/>
@@ -2060,7 +2234,7 @@
       </w:lvl>
     </w:lvlOverride>
     <w:lvlOverride w:ilvl="3">
-      <w:lvl w:ilvl="3" w:tplc="B802A9D0">
+      <w:lvl w:ilvl="3" w:tplc="F1F03BA6">
         <w:start w:val="1"/>
         <w:numFmt w:val="bullet"/>
         <w:lvlText w:val="•"/>
@@ -2091,7 +2265,7 @@
       </w:lvl>
     </w:lvlOverride>
     <w:lvlOverride w:ilvl="4">
-      <w:lvl w:ilvl="4" w:tplc="0FB847F8">
+      <w:lvl w:ilvl="4" w:tplc="A1A025E8">
         <w:start w:val="1"/>
         <w:numFmt w:val="bullet"/>
         <w:lvlText w:val="o"/>
@@ -2122,7 +2296,7 @@
       </w:lvl>
     </w:lvlOverride>
     <w:lvlOverride w:ilvl="5">
-      <w:lvl w:ilvl="5" w:tplc="861C63D2">
+      <w:lvl w:ilvl="5" w:tplc="BFFE139C">
         <w:start w:val="1"/>
         <w:numFmt w:val="bullet"/>
         <w:lvlText w:val="▪"/>
@@ -2153,7 +2327,7 @@
       </w:lvl>
     </w:lvlOverride>
     <w:lvlOverride w:ilvl="6">
-      <w:lvl w:ilvl="6" w:tplc="E58250DE">
+      <w:lvl w:ilvl="6" w:tplc="C62CF786">
         <w:start w:val="1"/>
         <w:numFmt w:val="bullet"/>
         <w:lvlText w:val="•"/>
@@ -2184,7 +2358,7 @@
       </w:lvl>
     </w:lvlOverride>
     <w:lvlOverride w:ilvl="7">
-      <w:lvl w:ilvl="7" w:tplc="D80CC870">
+      <w:lvl w:ilvl="7" w:tplc="77186ECE">
         <w:start w:val="1"/>
         <w:numFmt w:val="bullet"/>
         <w:lvlText w:val="o"/>
@@ -2215,7 +2389,7 @@
       </w:lvl>
     </w:lvlOverride>
     <w:lvlOverride w:ilvl="8">
-      <w:lvl w:ilvl="8" w:tplc="22604368">
+      <w:lvl w:ilvl="8" w:tplc="6B3E8484">
         <w:start w:val="1"/>
         <w:numFmt w:val="bullet"/>
         <w:lvlText w:val="▪"/>

--- a/Labs/Lab04/Lab4B_Instructions_AdaptiveLayout_CS235IM.docx
+++ b/Labs/Lab04/Lab4B_Instructions_AdaptiveLayout_CS235IM.docx
@@ -43,8 +43,12 @@
         <w:shd w:val="clear" w:color="auto" w:fill="FFFFFF"/>
         <w:spacing w:after="240" w:line="240" w:lineRule="auto"/>
         <w:sectPr>
-          <w:headerReference w:type="first" r:id="rId7"/>
-          <w:footerReference w:type="first" r:id="rId8"/>
+          <w:headerReference w:type="even" r:id="rId7"/>
+          <w:headerReference w:type="default" r:id="rId8"/>
+          <w:footerReference w:type="even" r:id="rId9"/>
+          <w:footerReference w:type="default" r:id="rId10"/>
+          <w:headerReference w:type="first" r:id="rId11"/>
+          <w:footerReference w:type="first" r:id="rId12"/>
           <w:pgSz w:w="12240" w:h="15840"/>
           <w:pgMar w:top="1440" w:right="1440" w:bottom="1440" w:left="1440" w:header="720" w:footer="720" w:gutter="0"/>
           <w:cols w:space="720"/>
@@ -220,10 +224,10 @@
         <w:shd w:val="clear" w:color="auto" w:fill="FFFFFF"/>
         <w:spacing w:after="240" w:line="240" w:lineRule="auto"/>
         <w:sectPr>
-          <w:headerReference w:type="default" r:id="rId9"/>
-          <w:footerReference w:type="default" r:id="rId10"/>
-          <w:headerReference w:type="first" r:id="rId11"/>
-          <w:footerReference w:type="first" r:id="rId12"/>
+          <w:headerReference w:type="default" r:id="rId13"/>
+          <w:footerReference w:type="default" r:id="rId14"/>
+          <w:headerReference w:type="first" r:id="rId15"/>
+          <w:footerReference w:type="first" r:id="rId16"/>
           <w:type w:val="continuous"/>
           <w:pgSz w:w="12240" w:h="15840"/>
           <w:pgMar w:top="1440" w:right="1440" w:bottom="1440" w:left="1440" w:header="720" w:footer="720" w:gutter="0"/>
@@ -309,8 +313,6 @@
         </w:rPr>
         <w:t>the Four-function Calculator</w:t>
       </w:r>
-      <w:bookmarkStart w:id="0" w:name="_GoBack"/>
-      <w:bookmarkEnd w:id="0"/>
       <w:r>
         <w:rPr>
           <w:lang w:val="en-US"/>
@@ -725,10 +727,10 @@
       </w:r>
     </w:p>
     <w:sectPr>
-      <w:headerReference w:type="default" r:id="rId13"/>
-      <w:footerReference w:type="default" r:id="rId14"/>
-      <w:headerReference w:type="first" r:id="rId15"/>
-      <w:footerReference w:type="first" r:id="rId16"/>
+      <w:headerReference w:type="default" r:id="rId17"/>
+      <w:footerReference w:type="default" r:id="rId18"/>
+      <w:headerReference w:type="first" r:id="rId19"/>
+      <w:footerReference w:type="first" r:id="rId20"/>
       <w:type w:val="continuous"/>
       <w:pgSz w:w="12240" w:h="15840"/>
       <w:pgMar w:top="1440" w:right="1440" w:bottom="1440" w:left="1440" w:header="720" w:footer="720" w:gutter="0"/>
@@ -763,17 +765,7 @@
   <w:p>
     <w:pPr>
       <w:pStyle w:val="Footer"/>
-      <w:tabs>
-        <w:tab w:val="clear" w:pos="9360"/>
-        <w:tab w:val="right" w:pos="9340"/>
-      </w:tabs>
     </w:pPr>
-    <w:r>
-      <w:t xml:space="preserve">Written by Brian Bird, Lane Community College, </w:t>
-    </w:r>
-    <w:r>
-      <w:t>Spring 2015, updated Winter 2017</w:t>
-    </w:r>
   </w:p>
 </w:ftr>
 </file>
@@ -782,7 +774,7 @@
 <w:ftr xmlns:wpc="http://schemas.microsoft.com/office/word/2010/wordprocessingCanvas" xmlns:cx="http://schemas.microsoft.com/office/drawing/2014/chartex" xmlns:cx1="http://schemas.microsoft.com/office/drawing/2015/9/8/chartex" xmlns:cx2="http://schemas.microsoft.com/office/drawing/2015/10/21/chartex" xmlns:cx3="http://schemas.microsoft.com/office/drawing/2016/5/9/chartex" xmlns:cx4="http://schemas.microsoft.com/office/drawing/2016/5/10/chartex" xmlns:cx5="http://schemas.microsoft.com/office/drawing/2016/5/11/chartex" xmlns:cx6="http://schemas.microsoft.com/office/drawing/2016/5/12/chartex" xmlns:cx7="http://schemas.microsoft.com/office/drawing/2016/5/13/chartex" xmlns:cx8="http://schemas.microsoft.com/office/drawing/2016/5/14/chartex" xmlns:mc="http://schemas.openxmlformats.org/markup-compatibility/2006" xmlns:aink="http://schemas.microsoft.com/office/drawing/2016/ink" xmlns:am3d="http://schemas.microsoft.com/office/drawing/2017/model3d" xmlns:o="urn:schemas-microsoft-com:office:office" xmlns:r="http://schemas.openxmlformats.org/officeDocument/2006/relationships" xmlns:m="http://schemas.openxmlformats.org/officeDocument/2006/math" xmlns:v="urn:schemas-microsoft-com:vml" xmlns:wp14="http://schemas.microsoft.com/office/word/2010/wordprocessingDrawing" xmlns:wp="http://schemas.openxmlformats.org/drawingml/2006/wordprocessingDrawing" xmlns:w10="urn:schemas-microsoft-com:office:word" xmlns:w="http://schemas.openxmlformats.org/wordprocessingml/2006/main" xmlns:w14="http://schemas.microsoft.com/office/word/2010/wordml" xmlns:w15="http://schemas.microsoft.com/office/word/2012/wordml" xmlns:w16cid="http://schemas.microsoft.com/office/word/2016/wordml/cid" xmlns:w16se="http://schemas.microsoft.com/office/word/2015/wordml/symex" xmlns:wpg="http://schemas.microsoft.com/office/word/2010/wordprocessingGroup" xmlns:wpi="http://schemas.microsoft.com/office/word/2010/wordprocessingInk" xmlns:wne="http://schemas.microsoft.com/office/word/2006/wordml" xmlns:wps="http://schemas.microsoft.com/office/word/2010/wordprocessingShape" mc:Ignorable="w14 w15 w16se w16cid wp14">
   <w:p>
     <w:pPr>
-      <w:pStyle w:val="HeaderFooter"/>
+      <w:pStyle w:val="Footer"/>
     </w:pPr>
   </w:p>
 </w:ftr>
@@ -799,8 +791,19 @@
       </w:tabs>
     </w:pPr>
     <w:r>
-      <w:t>Written by Brian Bird, Lane Community College, Spring 2015</w:t>
+      <w:t xml:space="preserve">Written by Brian Bird, Lane Community College, </w:t>
     </w:r>
+    <w:r>
+      <w:t xml:space="preserve">Spring 2015, updated </w:t>
+    </w:r>
+    <w:r>
+      <w:t xml:space="preserve">spring </w:t>
+    </w:r>
+    <w:r>
+      <w:t>2018</w:t>
+    </w:r>
+    <w:bookmarkStart w:id="0" w:name="_GoBack"/>
+    <w:bookmarkEnd w:id="0"/>
   </w:p>
 </w:ftr>
 </file>
@@ -832,6 +835,33 @@
 </w:ftr>
 </file>
 
+<file path=word/footer6.xml><?xml version="1.0" encoding="utf-8"?>
+<w:ftr xmlns:wpc="http://schemas.microsoft.com/office/word/2010/wordprocessingCanvas" xmlns:cx="http://schemas.microsoft.com/office/drawing/2014/chartex" xmlns:cx1="http://schemas.microsoft.com/office/drawing/2015/9/8/chartex" xmlns:cx2="http://schemas.microsoft.com/office/drawing/2015/10/21/chartex" xmlns:cx3="http://schemas.microsoft.com/office/drawing/2016/5/9/chartex" xmlns:cx4="http://schemas.microsoft.com/office/drawing/2016/5/10/chartex" xmlns:cx5="http://schemas.microsoft.com/office/drawing/2016/5/11/chartex" xmlns:cx6="http://schemas.microsoft.com/office/drawing/2016/5/12/chartex" xmlns:cx7="http://schemas.microsoft.com/office/drawing/2016/5/13/chartex" xmlns:cx8="http://schemas.microsoft.com/office/drawing/2016/5/14/chartex" xmlns:mc="http://schemas.openxmlformats.org/markup-compatibility/2006" xmlns:aink="http://schemas.microsoft.com/office/drawing/2016/ink" xmlns:am3d="http://schemas.microsoft.com/office/drawing/2017/model3d" xmlns:o="urn:schemas-microsoft-com:office:office" xmlns:r="http://schemas.openxmlformats.org/officeDocument/2006/relationships" xmlns:m="http://schemas.openxmlformats.org/officeDocument/2006/math" xmlns:v="urn:schemas-microsoft-com:vml" xmlns:wp14="http://schemas.microsoft.com/office/word/2010/wordprocessingDrawing" xmlns:wp="http://schemas.openxmlformats.org/drawingml/2006/wordprocessingDrawing" xmlns:w10="urn:schemas-microsoft-com:office:word" xmlns:w="http://schemas.openxmlformats.org/wordprocessingml/2006/main" xmlns:w14="http://schemas.microsoft.com/office/word/2010/wordml" xmlns:w15="http://schemas.microsoft.com/office/word/2012/wordml" xmlns:w16cid="http://schemas.microsoft.com/office/word/2016/wordml/cid" xmlns:w16se="http://schemas.microsoft.com/office/word/2015/wordml/symex" xmlns:wpg="http://schemas.microsoft.com/office/word/2010/wordprocessingGroup" xmlns:wpi="http://schemas.microsoft.com/office/word/2010/wordprocessingInk" xmlns:wne="http://schemas.microsoft.com/office/word/2006/wordml" xmlns:wps="http://schemas.microsoft.com/office/word/2010/wordprocessingShape" mc:Ignorable="w14 w15 w16se w16cid wp14">
+  <w:p>
+    <w:pPr>
+      <w:pStyle w:val="HeaderFooter"/>
+    </w:pPr>
+  </w:p>
+</w:ftr>
+</file>
+
+<file path=word/footer7.xml><?xml version="1.0" encoding="utf-8"?>
+<w:ftr xmlns:wpc="http://schemas.microsoft.com/office/word/2010/wordprocessingCanvas" xmlns:cx="http://schemas.microsoft.com/office/drawing/2014/chartex" xmlns:cx1="http://schemas.microsoft.com/office/drawing/2015/9/8/chartex" xmlns:cx2="http://schemas.microsoft.com/office/drawing/2015/10/21/chartex" xmlns:cx3="http://schemas.microsoft.com/office/drawing/2016/5/9/chartex" xmlns:cx4="http://schemas.microsoft.com/office/drawing/2016/5/10/chartex" xmlns:cx5="http://schemas.microsoft.com/office/drawing/2016/5/11/chartex" xmlns:cx6="http://schemas.microsoft.com/office/drawing/2016/5/12/chartex" xmlns:cx7="http://schemas.microsoft.com/office/drawing/2016/5/13/chartex" xmlns:cx8="http://schemas.microsoft.com/office/drawing/2016/5/14/chartex" xmlns:mc="http://schemas.openxmlformats.org/markup-compatibility/2006" xmlns:aink="http://schemas.microsoft.com/office/drawing/2016/ink" xmlns:am3d="http://schemas.microsoft.com/office/drawing/2017/model3d" xmlns:o="urn:schemas-microsoft-com:office:office" xmlns:r="http://schemas.openxmlformats.org/officeDocument/2006/relationships" xmlns:m="http://schemas.openxmlformats.org/officeDocument/2006/math" xmlns:v="urn:schemas-microsoft-com:vml" xmlns:wp14="http://schemas.microsoft.com/office/word/2010/wordprocessingDrawing" xmlns:wp="http://schemas.openxmlformats.org/drawingml/2006/wordprocessingDrawing" xmlns:w10="urn:schemas-microsoft-com:office:word" xmlns:w="http://schemas.openxmlformats.org/wordprocessingml/2006/main" xmlns:w14="http://schemas.microsoft.com/office/word/2010/wordml" xmlns:w15="http://schemas.microsoft.com/office/word/2012/wordml" xmlns:w16cid="http://schemas.microsoft.com/office/word/2016/wordml/cid" xmlns:w16se="http://schemas.microsoft.com/office/word/2015/wordml/symex" xmlns:wpg="http://schemas.microsoft.com/office/word/2010/wordprocessingGroup" xmlns:wpi="http://schemas.microsoft.com/office/word/2010/wordprocessingInk" xmlns:wne="http://schemas.microsoft.com/office/word/2006/wordml" xmlns:wps="http://schemas.microsoft.com/office/word/2010/wordprocessingShape" mc:Ignorable="w14 w15 w16se w16cid wp14">
+  <w:p>
+    <w:pPr>
+      <w:pStyle w:val="Footer"/>
+      <w:tabs>
+        <w:tab w:val="clear" w:pos="9360"/>
+        <w:tab w:val="right" w:pos="9340"/>
+      </w:tabs>
+    </w:pPr>
+    <w:r>
+      <w:t>Written by Brian Bird, Lane Community College, Spring 2015</w:t>
+    </w:r>
+  </w:p>
+</w:ftr>
+</file>
+
 <file path=word/footnotes.xml><?xml version="1.0" encoding="utf-8"?>
 <w:footnotes xmlns:wpc="http://schemas.microsoft.com/office/word/2010/wordprocessingCanvas" xmlns:cx="http://schemas.microsoft.com/office/drawing/2014/chartex" xmlns:cx1="http://schemas.microsoft.com/office/drawing/2015/9/8/chartex" xmlns:cx2="http://schemas.microsoft.com/office/drawing/2015/10/21/chartex" xmlns:cx3="http://schemas.microsoft.com/office/drawing/2016/5/9/chartex" xmlns:cx4="http://schemas.microsoft.com/office/drawing/2016/5/10/chartex" xmlns:cx5="http://schemas.microsoft.com/office/drawing/2016/5/11/chartex" xmlns:cx6="http://schemas.microsoft.com/office/drawing/2016/5/12/chartex" xmlns:cx7="http://schemas.microsoft.com/office/drawing/2016/5/13/chartex" xmlns:cx8="http://schemas.microsoft.com/office/drawing/2016/5/14/chartex" xmlns:mc="http://schemas.openxmlformats.org/markup-compatibility/2006" xmlns:aink="http://schemas.microsoft.com/office/drawing/2016/ink" xmlns:am3d="http://schemas.microsoft.com/office/drawing/2017/model3d" xmlns:o="urn:schemas-microsoft-com:office:office" xmlns:r="http://schemas.openxmlformats.org/officeDocument/2006/relationships" xmlns:m="http://schemas.openxmlformats.org/officeDocument/2006/math" xmlns:v="urn:schemas-microsoft-com:vml" xmlns:wp14="http://schemas.microsoft.com/office/word/2010/wordprocessingDrawing" xmlns:wp="http://schemas.openxmlformats.org/drawingml/2006/wordprocessingDrawing" xmlns:w10="urn:schemas-microsoft-com:office:word" xmlns:w="http://schemas.openxmlformats.org/wordprocessingml/2006/main" xmlns:w14="http://schemas.microsoft.com/office/word/2010/wordml" xmlns:w15="http://schemas.microsoft.com/office/word/2012/wordml" xmlns:w16cid="http://schemas.microsoft.com/office/word/2016/wordml/cid" xmlns:w16se="http://schemas.microsoft.com/office/word/2015/wordml/symex" xmlns:wpg="http://schemas.microsoft.com/office/word/2010/wordprocessingGroup" xmlns:wpi="http://schemas.microsoft.com/office/word/2010/wordprocessingInk" xmlns:wne="http://schemas.microsoft.com/office/word/2006/wordml" xmlns:wps="http://schemas.microsoft.com/office/word/2010/wordprocessingShape" mc:Ignorable="w14 w15 w16se w16cid wp14">
   <w:footnote w:type="separator" w:id="-1">
@@ -856,24 +886,7 @@
   <w:p>
     <w:pPr>
       <w:pStyle w:val="Header"/>
-      <w:tabs>
-        <w:tab w:val="clear" w:pos="9360"/>
-        <w:tab w:val="right" w:pos="9340"/>
-      </w:tabs>
     </w:pPr>
-    <w:r>
-      <w:rPr>
-        <w:b/>
-        <w:bCs/>
-        <w:sz w:val="32"/>
-        <w:szCs w:val="32"/>
-      </w:rPr>
-      <w:t>Lab 4 – Adaptive Layout Using Size Classes</w:t>
-    </w:r>
-    <w:r>
-      <w:br/>
-      <w:t>CS235IM, Intermediate Mobile Application Development: iOS</w:t>
-    </w:r>
   </w:p>
 </w:hdr>
 </file>
@@ -882,7 +895,7 @@
 <w:hdr xmlns:wpc="http://schemas.microsoft.com/office/word/2010/wordprocessingCanvas" xmlns:cx="http://schemas.microsoft.com/office/drawing/2014/chartex" xmlns:cx1="http://schemas.microsoft.com/office/drawing/2015/9/8/chartex" xmlns:cx2="http://schemas.microsoft.com/office/drawing/2015/10/21/chartex" xmlns:cx3="http://schemas.microsoft.com/office/drawing/2016/5/9/chartex" xmlns:cx4="http://schemas.microsoft.com/office/drawing/2016/5/10/chartex" xmlns:cx5="http://schemas.microsoft.com/office/drawing/2016/5/11/chartex" xmlns:cx6="http://schemas.microsoft.com/office/drawing/2016/5/12/chartex" xmlns:cx7="http://schemas.microsoft.com/office/drawing/2016/5/13/chartex" xmlns:cx8="http://schemas.microsoft.com/office/drawing/2016/5/14/chartex" xmlns:mc="http://schemas.openxmlformats.org/markup-compatibility/2006" xmlns:aink="http://schemas.microsoft.com/office/drawing/2016/ink" xmlns:am3d="http://schemas.microsoft.com/office/drawing/2017/model3d" xmlns:o="urn:schemas-microsoft-com:office:office" xmlns:r="http://schemas.openxmlformats.org/officeDocument/2006/relationships" xmlns:m="http://schemas.openxmlformats.org/officeDocument/2006/math" xmlns:v="urn:schemas-microsoft-com:vml" xmlns:wp14="http://schemas.microsoft.com/office/word/2010/wordprocessingDrawing" xmlns:wp="http://schemas.openxmlformats.org/drawingml/2006/wordprocessingDrawing" xmlns:w10="urn:schemas-microsoft-com:office:word" xmlns:w="http://schemas.openxmlformats.org/wordprocessingml/2006/main" xmlns:w14="http://schemas.microsoft.com/office/word/2010/wordml" xmlns:w15="http://schemas.microsoft.com/office/word/2012/wordml" xmlns:w16cid="http://schemas.microsoft.com/office/word/2016/wordml/cid" xmlns:w16se="http://schemas.microsoft.com/office/word/2015/wordml/symex" xmlns:wpg="http://schemas.microsoft.com/office/word/2010/wordprocessingGroup" xmlns:wpi="http://schemas.microsoft.com/office/word/2010/wordprocessingInk" xmlns:wne="http://schemas.microsoft.com/office/word/2006/wordml" xmlns:wps="http://schemas.microsoft.com/office/word/2010/wordprocessingShape" mc:Ignorable="w14 w15 w16se w16cid wp14">
   <w:p>
     <w:pPr>
-      <w:pStyle w:val="HeaderFooter"/>
+      <w:pStyle w:val="Header"/>
     </w:pPr>
   </w:p>
 </w:hdr>
@@ -952,6 +965,43 @@
 </w:hdr>
 </file>
 
+<file path=word/header6.xml><?xml version="1.0" encoding="utf-8"?>
+<w:hdr xmlns:wpc="http://schemas.microsoft.com/office/word/2010/wordprocessingCanvas" xmlns:cx="http://schemas.microsoft.com/office/drawing/2014/chartex" xmlns:cx1="http://schemas.microsoft.com/office/drawing/2015/9/8/chartex" xmlns:cx2="http://schemas.microsoft.com/office/drawing/2015/10/21/chartex" xmlns:cx3="http://schemas.microsoft.com/office/drawing/2016/5/9/chartex" xmlns:cx4="http://schemas.microsoft.com/office/drawing/2016/5/10/chartex" xmlns:cx5="http://schemas.microsoft.com/office/drawing/2016/5/11/chartex" xmlns:cx6="http://schemas.microsoft.com/office/drawing/2016/5/12/chartex" xmlns:cx7="http://schemas.microsoft.com/office/drawing/2016/5/13/chartex" xmlns:cx8="http://schemas.microsoft.com/office/drawing/2016/5/14/chartex" xmlns:mc="http://schemas.openxmlformats.org/markup-compatibility/2006" xmlns:aink="http://schemas.microsoft.com/office/drawing/2016/ink" xmlns:am3d="http://schemas.microsoft.com/office/drawing/2017/model3d" xmlns:o="urn:schemas-microsoft-com:office:office" xmlns:r="http://schemas.openxmlformats.org/officeDocument/2006/relationships" xmlns:m="http://schemas.openxmlformats.org/officeDocument/2006/math" xmlns:v="urn:schemas-microsoft-com:vml" xmlns:wp14="http://schemas.microsoft.com/office/word/2010/wordprocessingDrawing" xmlns:wp="http://schemas.openxmlformats.org/drawingml/2006/wordprocessingDrawing" xmlns:w10="urn:schemas-microsoft-com:office:word" xmlns:w="http://schemas.openxmlformats.org/wordprocessingml/2006/main" xmlns:w14="http://schemas.microsoft.com/office/word/2010/wordml" xmlns:w15="http://schemas.microsoft.com/office/word/2012/wordml" xmlns:w16cid="http://schemas.microsoft.com/office/word/2016/wordml/cid" xmlns:w16se="http://schemas.microsoft.com/office/word/2015/wordml/symex" xmlns:wpg="http://schemas.microsoft.com/office/word/2010/wordprocessingGroup" xmlns:wpi="http://schemas.microsoft.com/office/word/2010/wordprocessingInk" xmlns:wne="http://schemas.microsoft.com/office/word/2006/wordml" xmlns:wps="http://schemas.microsoft.com/office/word/2010/wordprocessingShape" mc:Ignorable="w14 w15 w16se w16cid wp14">
+  <w:p>
+    <w:pPr>
+      <w:pStyle w:val="HeaderFooter"/>
+    </w:pPr>
+  </w:p>
+</w:hdr>
+</file>
+
+<file path=word/header7.xml><?xml version="1.0" encoding="utf-8"?>
+<w:hdr xmlns:wpc="http://schemas.microsoft.com/office/word/2010/wordprocessingCanvas" xmlns:cx="http://schemas.microsoft.com/office/drawing/2014/chartex" xmlns:cx1="http://schemas.microsoft.com/office/drawing/2015/9/8/chartex" xmlns:cx2="http://schemas.microsoft.com/office/drawing/2015/10/21/chartex" xmlns:cx3="http://schemas.microsoft.com/office/drawing/2016/5/9/chartex" xmlns:cx4="http://schemas.microsoft.com/office/drawing/2016/5/10/chartex" xmlns:cx5="http://schemas.microsoft.com/office/drawing/2016/5/11/chartex" xmlns:cx6="http://schemas.microsoft.com/office/drawing/2016/5/12/chartex" xmlns:cx7="http://schemas.microsoft.com/office/drawing/2016/5/13/chartex" xmlns:cx8="http://schemas.microsoft.com/office/drawing/2016/5/14/chartex" xmlns:mc="http://schemas.openxmlformats.org/markup-compatibility/2006" xmlns:aink="http://schemas.microsoft.com/office/drawing/2016/ink" xmlns:am3d="http://schemas.microsoft.com/office/drawing/2017/model3d" xmlns:o="urn:schemas-microsoft-com:office:office" xmlns:r="http://schemas.openxmlformats.org/officeDocument/2006/relationships" xmlns:m="http://schemas.openxmlformats.org/officeDocument/2006/math" xmlns:v="urn:schemas-microsoft-com:vml" xmlns:wp14="http://schemas.microsoft.com/office/word/2010/wordprocessingDrawing" xmlns:wp="http://schemas.openxmlformats.org/drawingml/2006/wordprocessingDrawing" xmlns:w10="urn:schemas-microsoft-com:office:word" xmlns:w="http://schemas.openxmlformats.org/wordprocessingml/2006/main" xmlns:w14="http://schemas.microsoft.com/office/word/2010/wordml" xmlns:w15="http://schemas.microsoft.com/office/word/2012/wordml" xmlns:w16cid="http://schemas.microsoft.com/office/word/2016/wordml/cid" xmlns:w16se="http://schemas.microsoft.com/office/word/2015/wordml/symex" xmlns:wpg="http://schemas.microsoft.com/office/word/2010/wordprocessingGroup" xmlns:wpi="http://schemas.microsoft.com/office/word/2010/wordprocessingInk" xmlns:wne="http://schemas.microsoft.com/office/word/2006/wordml" xmlns:wps="http://schemas.microsoft.com/office/word/2010/wordprocessingShape" mc:Ignorable="w14 w15 w16se w16cid wp14">
+  <w:p>
+    <w:pPr>
+      <w:pStyle w:val="Header"/>
+      <w:tabs>
+        <w:tab w:val="clear" w:pos="9360"/>
+        <w:tab w:val="right" w:pos="9340"/>
+      </w:tabs>
+    </w:pPr>
+    <w:r>
+      <w:rPr>
+        <w:b/>
+        <w:bCs/>
+        <w:sz w:val="32"/>
+        <w:szCs w:val="32"/>
+      </w:rPr>
+      <w:t>Lab 4 – Adaptive Layout Using Size Classes</w:t>
+    </w:r>
+    <w:r>
+      <w:br/>
+      <w:t>CS235IM, Intermediate Mobile Application Development: iOS</w:t>
+    </w:r>
+  </w:p>
+</w:hdr>
+</file>
+
 <file path=word/numbering.xml><?xml version="1.0" encoding="utf-8"?>
 <w:numbering xmlns:wpc="http://schemas.microsoft.com/office/word/2010/wordprocessingCanvas" xmlns:cx="http://schemas.microsoft.com/office/drawing/2014/chartex" xmlns:cx1="http://schemas.microsoft.com/office/drawing/2015/9/8/chartex" xmlns:cx2="http://schemas.microsoft.com/office/drawing/2015/10/21/chartex" xmlns:cx3="http://schemas.microsoft.com/office/drawing/2016/5/9/chartex" xmlns:cx4="http://schemas.microsoft.com/office/drawing/2016/5/10/chartex" xmlns:cx5="http://schemas.microsoft.com/office/drawing/2016/5/11/chartex" xmlns:cx6="http://schemas.microsoft.com/office/drawing/2016/5/12/chartex" xmlns:cx7="http://schemas.microsoft.com/office/drawing/2016/5/13/chartex" xmlns:cx8="http://schemas.microsoft.com/office/drawing/2016/5/14/chartex" xmlns:mc="http://schemas.openxmlformats.org/markup-compatibility/2006" xmlns:aink="http://schemas.microsoft.com/office/drawing/2016/ink" xmlns:am3d="http://schemas.microsoft.com/office/drawing/2017/model3d" xmlns:o="urn:schemas-microsoft-com:office:office" xmlns:r="http://schemas.openxmlformats.org/officeDocument/2006/relationships" xmlns:m="http://schemas.openxmlformats.org/officeDocument/2006/math" xmlns:v="urn:schemas-microsoft-com:vml" xmlns:wp14="http://schemas.microsoft.com/office/word/2010/wordprocessingDrawing" xmlns:wp="http://schemas.openxmlformats.org/drawingml/2006/wordprocessingDrawing" xmlns:w10="urn:schemas-microsoft-com:office:word" xmlns:w="http://schemas.openxmlformats.org/wordprocessingml/2006/main" xmlns:w14="http://schemas.microsoft.com/office/word/2010/wordml" xmlns:w15="http://schemas.microsoft.com/office/word/2012/wordml" xmlns:w16cid="http://schemas.microsoft.com/office/word/2016/wordml/cid" xmlns:w16se="http://schemas.microsoft.com/office/word/2015/wordml/symex" xmlns:wpg="http://schemas.microsoft.com/office/word/2010/wordprocessingGroup" xmlns:wpi="http://schemas.microsoft.com/office/word/2010/wordprocessingInk" xmlns:wne="http://schemas.microsoft.com/office/word/2006/wordml" xmlns:wps="http://schemas.microsoft.com/office/word/2010/wordprocessingShape" mc:Ignorable="w14 w15 w16se w16cid wp14">
   <w:abstractNum w:abstractNumId="0" w15:restartNumberingAfterBreak="0">
@@ -977,6 +1027,7 @@
         <w:smallCaps w:val="0"/>
         <w:strike w:val="0"/>
         <w:dstrike w:val="0"/>
+        <w:color w:val="000000"/>
         <w:spacing w:val="0"/>
         <w:w w:val="100"/>
         <w:kern w:val="0"/>
@@ -991,11 +1042,6 @@
           <w14:prstDash w14:val="solid"/>
           <w14:bevel/>
         </w14:textOutline>
-        <w14:textFill>
-          <w14:solidFill>
-            <w14:srgbClr w14:val="000000"/>
-          </w14:solidFill>
-        </w14:textFill>
       </w:rPr>
     </w:lvl>
     <w:lvl w:ilvl="1" w:tplc="E28CA9EA">
@@ -1016,6 +1062,7 @@
         <w:smallCaps w:val="0"/>
         <w:strike w:val="0"/>
         <w:dstrike w:val="0"/>
+        <w:color w:val="000000"/>
         <w:spacing w:val="0"/>
         <w:w w:val="100"/>
         <w:kern w:val="0"/>
@@ -1030,11 +1077,6 @@
           <w14:prstDash w14:val="solid"/>
           <w14:bevel/>
         </w14:textOutline>
-        <w14:textFill>
-          <w14:solidFill>
-            <w14:srgbClr w14:val="000000"/>
-          </w14:solidFill>
-        </w14:textFill>
       </w:rPr>
     </w:lvl>
     <w:lvl w:ilvl="2" w:tplc="200EF958">
@@ -1055,6 +1097,7 @@
         <w:smallCaps w:val="0"/>
         <w:strike w:val="0"/>
         <w:dstrike w:val="0"/>
+        <w:color w:val="000000"/>
         <w:spacing w:val="0"/>
         <w:w w:val="100"/>
         <w:kern w:val="0"/>
@@ -1069,11 +1112,6 @@
           <w14:prstDash w14:val="solid"/>
           <w14:bevel/>
         </w14:textOutline>
-        <w14:textFill>
-          <w14:solidFill>
-            <w14:srgbClr w14:val="000000"/>
-          </w14:solidFill>
-        </w14:textFill>
       </w:rPr>
     </w:lvl>
     <w:lvl w:ilvl="3" w:tplc="6BE49AEA">
@@ -1094,6 +1132,7 @@
         <w:smallCaps w:val="0"/>
         <w:strike w:val="0"/>
         <w:dstrike w:val="0"/>
+        <w:color w:val="000000"/>
         <w:spacing w:val="0"/>
         <w:w w:val="100"/>
         <w:kern w:val="0"/>
@@ -1108,11 +1147,6 @@
           <w14:prstDash w14:val="solid"/>
           <w14:bevel/>
         </w14:textOutline>
-        <w14:textFill>
-          <w14:solidFill>
-            <w14:srgbClr w14:val="000000"/>
-          </w14:solidFill>
-        </w14:textFill>
       </w:rPr>
     </w:lvl>
     <w:lvl w:ilvl="4" w:tplc="AF560D24">
@@ -1133,6 +1167,7 @@
         <w:smallCaps w:val="0"/>
         <w:strike w:val="0"/>
         <w:dstrike w:val="0"/>
+        <w:color w:val="000000"/>
         <w:spacing w:val="0"/>
         <w:w w:val="100"/>
         <w:kern w:val="0"/>
@@ -1147,11 +1182,6 @@
           <w14:prstDash w14:val="solid"/>
           <w14:bevel/>
         </w14:textOutline>
-        <w14:textFill>
-          <w14:solidFill>
-            <w14:srgbClr w14:val="000000"/>
-          </w14:solidFill>
-        </w14:textFill>
       </w:rPr>
     </w:lvl>
     <w:lvl w:ilvl="5" w:tplc="935488CA">
@@ -1172,6 +1202,7 @@
         <w:smallCaps w:val="0"/>
         <w:strike w:val="0"/>
         <w:dstrike w:val="0"/>
+        <w:color w:val="000000"/>
         <w:spacing w:val="0"/>
         <w:w w:val="100"/>
         <w:kern w:val="0"/>
@@ -1186,11 +1217,6 @@
           <w14:prstDash w14:val="solid"/>
           <w14:bevel/>
         </w14:textOutline>
-        <w14:textFill>
-          <w14:solidFill>
-            <w14:srgbClr w14:val="000000"/>
-          </w14:solidFill>
-        </w14:textFill>
       </w:rPr>
     </w:lvl>
     <w:lvl w:ilvl="6" w:tplc="3800C0C8">
@@ -1211,6 +1237,7 @@
         <w:smallCaps w:val="0"/>
         <w:strike w:val="0"/>
         <w:dstrike w:val="0"/>
+        <w:color w:val="000000"/>
         <w:spacing w:val="0"/>
         <w:w w:val="100"/>
         <w:kern w:val="0"/>
@@ -1225,11 +1252,6 @@
           <w14:prstDash w14:val="solid"/>
           <w14:bevel/>
         </w14:textOutline>
-        <w14:textFill>
-          <w14:solidFill>
-            <w14:srgbClr w14:val="000000"/>
-          </w14:solidFill>
-        </w14:textFill>
       </w:rPr>
     </w:lvl>
     <w:lvl w:ilvl="7" w:tplc="3DCE7B8A">
@@ -1250,6 +1272,7 @@
         <w:smallCaps w:val="0"/>
         <w:strike w:val="0"/>
         <w:dstrike w:val="0"/>
+        <w:color w:val="000000"/>
         <w:spacing w:val="0"/>
         <w:w w:val="100"/>
         <w:kern w:val="0"/>
@@ -1264,11 +1287,6 @@
           <w14:prstDash w14:val="solid"/>
           <w14:bevel/>
         </w14:textOutline>
-        <w14:textFill>
-          <w14:solidFill>
-            <w14:srgbClr w14:val="000000"/>
-          </w14:solidFill>
-        </w14:textFill>
       </w:rPr>
     </w:lvl>
     <w:lvl w:ilvl="8" w:tplc="CB587B90">
@@ -1289,6 +1307,7 @@
         <w:smallCaps w:val="0"/>
         <w:strike w:val="0"/>
         <w:dstrike w:val="0"/>
+        <w:color w:val="000000"/>
         <w:spacing w:val="0"/>
         <w:w w:val="100"/>
         <w:kern w:val="0"/>
@@ -1303,11 +1322,6 @@
           <w14:prstDash w14:val="solid"/>
           <w14:bevel/>
         </w14:textOutline>
-        <w14:textFill>
-          <w14:solidFill>
-            <w14:srgbClr w14:val="000000"/>
-          </w14:solidFill>
-        </w14:textFill>
       </w:rPr>
     </w:lvl>
   </w:abstractNum>
@@ -1566,6 +1580,7 @@
         <w:smallCaps w:val="0"/>
         <w:strike w:val="0"/>
         <w:dstrike w:val="0"/>
+        <w:color w:val="000000"/>
         <w:spacing w:val="0"/>
         <w:w w:val="100"/>
         <w:kern w:val="0"/>
@@ -1580,11 +1595,6 @@
           <w14:prstDash w14:val="solid"/>
           <w14:bevel/>
         </w14:textOutline>
-        <w14:textFill>
-          <w14:solidFill>
-            <w14:srgbClr w14:val="000000"/>
-          </w14:solidFill>
-        </w14:textFill>
       </w:rPr>
     </w:lvl>
     <w:lvl w:ilvl="1" w:tplc="87428A08">
@@ -1605,6 +1615,7 @@
         <w:smallCaps w:val="0"/>
         <w:strike w:val="0"/>
         <w:dstrike w:val="0"/>
+        <w:color w:val="000000"/>
         <w:spacing w:val="0"/>
         <w:w w:val="100"/>
         <w:kern w:val="0"/>
@@ -1619,11 +1630,6 @@
           <w14:prstDash w14:val="solid"/>
           <w14:bevel/>
         </w14:textOutline>
-        <w14:textFill>
-          <w14:solidFill>
-            <w14:srgbClr w14:val="000000"/>
-          </w14:solidFill>
-        </w14:textFill>
       </w:rPr>
     </w:lvl>
     <w:lvl w:ilvl="2" w:tplc="F61E7430">
@@ -1644,6 +1650,7 @@
         <w:smallCaps w:val="0"/>
         <w:strike w:val="0"/>
         <w:dstrike w:val="0"/>
+        <w:color w:val="000000"/>
         <w:spacing w:val="0"/>
         <w:w w:val="100"/>
         <w:kern w:val="0"/>
@@ -1658,11 +1665,6 @@
           <w14:prstDash w14:val="solid"/>
           <w14:bevel/>
         </w14:textOutline>
-        <w14:textFill>
-          <w14:solidFill>
-            <w14:srgbClr w14:val="000000"/>
-          </w14:solidFill>
-        </w14:textFill>
       </w:rPr>
     </w:lvl>
     <w:lvl w:ilvl="3" w:tplc="B4409FE2">
@@ -1683,6 +1685,7 @@
         <w:smallCaps w:val="0"/>
         <w:strike w:val="0"/>
         <w:dstrike w:val="0"/>
+        <w:color w:val="000000"/>
         <w:spacing w:val="0"/>
         <w:w w:val="100"/>
         <w:kern w:val="0"/>
@@ -1697,11 +1700,6 @@
           <w14:prstDash w14:val="solid"/>
           <w14:bevel/>
         </w14:textOutline>
-        <w14:textFill>
-          <w14:solidFill>
-            <w14:srgbClr w14:val="000000"/>
-          </w14:solidFill>
-        </w14:textFill>
       </w:rPr>
     </w:lvl>
     <w:lvl w:ilvl="4" w:tplc="2138A61A">
@@ -1722,6 +1720,7 @@
         <w:smallCaps w:val="0"/>
         <w:strike w:val="0"/>
         <w:dstrike w:val="0"/>
+        <w:color w:val="000000"/>
         <w:spacing w:val="0"/>
         <w:w w:val="100"/>
         <w:kern w:val="0"/>
@@ -1736,11 +1735,6 @@
           <w14:prstDash w14:val="solid"/>
           <w14:bevel/>
         </w14:textOutline>
-        <w14:textFill>
-          <w14:solidFill>
-            <w14:srgbClr w14:val="000000"/>
-          </w14:solidFill>
-        </w14:textFill>
       </w:rPr>
     </w:lvl>
     <w:lvl w:ilvl="5" w:tplc="B2B0A98A">
@@ -1761,6 +1755,7 @@
         <w:smallCaps w:val="0"/>
         <w:strike w:val="0"/>
         <w:dstrike w:val="0"/>
+        <w:color w:val="000000"/>
         <w:spacing w:val="0"/>
         <w:w w:val="100"/>
         <w:kern w:val="0"/>
@@ -1775,11 +1770,6 @@
           <w14:prstDash w14:val="solid"/>
           <w14:bevel/>
         </w14:textOutline>
-        <w14:textFill>
-          <w14:solidFill>
-            <w14:srgbClr w14:val="000000"/>
-          </w14:solidFill>
-        </w14:textFill>
       </w:rPr>
     </w:lvl>
     <w:lvl w:ilvl="6" w:tplc="93C0C080">
@@ -1800,6 +1790,7 @@
         <w:smallCaps w:val="0"/>
         <w:strike w:val="0"/>
         <w:dstrike w:val="0"/>
+        <w:color w:val="000000"/>
         <w:spacing w:val="0"/>
         <w:w w:val="100"/>
         <w:kern w:val="0"/>
@@ -1814,11 +1805,6 @@
           <w14:prstDash w14:val="solid"/>
           <w14:bevel/>
         </w14:textOutline>
-        <w14:textFill>
-          <w14:solidFill>
-            <w14:srgbClr w14:val="000000"/>
-          </w14:solidFill>
-        </w14:textFill>
       </w:rPr>
     </w:lvl>
     <w:lvl w:ilvl="7" w:tplc="81A4EAE0">
@@ -1839,6 +1825,7 @@
         <w:smallCaps w:val="0"/>
         <w:strike w:val="0"/>
         <w:dstrike w:val="0"/>
+        <w:color w:val="000000"/>
         <w:spacing w:val="0"/>
         <w:w w:val="100"/>
         <w:kern w:val="0"/>
@@ -1853,11 +1840,6 @@
           <w14:prstDash w14:val="solid"/>
           <w14:bevel/>
         </w14:textOutline>
-        <w14:textFill>
-          <w14:solidFill>
-            <w14:srgbClr w14:val="000000"/>
-          </w14:solidFill>
-        </w14:textFill>
       </w:rPr>
     </w:lvl>
     <w:lvl w:ilvl="8" w:tplc="2592D13E">
@@ -1878,6 +1860,7 @@
         <w:smallCaps w:val="0"/>
         <w:strike w:val="0"/>
         <w:dstrike w:val="0"/>
+        <w:color w:val="000000"/>
         <w:spacing w:val="0"/>
         <w:w w:val="100"/>
         <w:kern w:val="0"/>
@@ -1892,11 +1875,6 @@
           <w14:prstDash w14:val="solid"/>
           <w14:bevel/>
         </w14:textOutline>
-        <w14:textFill>
-          <w14:solidFill>
-            <w14:srgbClr w14:val="000000"/>
-          </w14:solidFill>
-        </w14:textFill>
       </w:rPr>
     </w:lvl>
   </w:abstractNum>
@@ -2141,7 +2119,7 @@
   <w:num w:numId="3">
     <w:abstractNumId w:val="2"/>
     <w:lvlOverride w:ilvl="0">
-      <w:lvl w:ilvl="0" w:tplc="F334A672">
+      <w:lvl w:ilvl="0" w:tplc="EACC3E56">
         <w:start w:val="1"/>
         <w:numFmt w:val="bullet"/>
         <w:lvlText w:val="•"/>
@@ -2172,7 +2150,7 @@
       </w:lvl>
     </w:lvlOverride>
     <w:lvlOverride w:ilvl="1">
-      <w:lvl w:ilvl="1" w:tplc="D61680AE">
+      <w:lvl w:ilvl="1" w:tplc="BCE406FC">
         <w:start w:val="1"/>
         <w:numFmt w:val="bullet"/>
         <w:lvlText w:val="o"/>
@@ -2203,7 +2181,7 @@
       </w:lvl>
     </w:lvlOverride>
     <w:lvlOverride w:ilvl="2">
-      <w:lvl w:ilvl="2" w:tplc="F1109F1E">
+      <w:lvl w:ilvl="2" w:tplc="3110A0C2">
         <w:start w:val="1"/>
         <w:numFmt w:val="bullet"/>
         <w:lvlText w:val="▪"/>
@@ -2234,7 +2212,7 @@
       </w:lvl>
     </w:lvlOverride>
     <w:lvlOverride w:ilvl="3">
-      <w:lvl w:ilvl="3" w:tplc="F1F03BA6">
+      <w:lvl w:ilvl="3" w:tplc="DE1EB576">
         <w:start w:val="1"/>
         <w:numFmt w:val="bullet"/>
         <w:lvlText w:val="•"/>
@@ -2265,7 +2243,7 @@
       </w:lvl>
     </w:lvlOverride>
     <w:lvlOverride w:ilvl="4">
-      <w:lvl w:ilvl="4" w:tplc="A1A025E8">
+      <w:lvl w:ilvl="4" w:tplc="DDD6FEA4">
         <w:start w:val="1"/>
         <w:numFmt w:val="bullet"/>
         <w:lvlText w:val="o"/>
@@ -2296,7 +2274,7 @@
       </w:lvl>
     </w:lvlOverride>
     <w:lvlOverride w:ilvl="5">
-      <w:lvl w:ilvl="5" w:tplc="BFFE139C">
+      <w:lvl w:ilvl="5" w:tplc="60423680">
         <w:start w:val="1"/>
         <w:numFmt w:val="bullet"/>
         <w:lvlText w:val="▪"/>
@@ -2327,7 +2305,7 @@
       </w:lvl>
     </w:lvlOverride>
     <w:lvlOverride w:ilvl="6">
-      <w:lvl w:ilvl="6" w:tplc="C62CF786">
+      <w:lvl w:ilvl="6" w:tplc="1C8C913A">
         <w:start w:val="1"/>
         <w:numFmt w:val="bullet"/>
         <w:lvlText w:val="•"/>
@@ -2358,7 +2336,7 @@
       </w:lvl>
     </w:lvlOverride>
     <w:lvlOverride w:ilvl="7">
-      <w:lvl w:ilvl="7" w:tplc="77186ECE">
+      <w:lvl w:ilvl="7" w:tplc="09AC5970">
         <w:start w:val="1"/>
         <w:numFmt w:val="bullet"/>
         <w:lvlText w:val="o"/>
@@ -2389,7 +2367,7 @@
       </w:lvl>
     </w:lvlOverride>
     <w:lvlOverride w:ilvl="8">
-      <w:lvl w:ilvl="8" w:tplc="6B3E8484">
+      <w:lvl w:ilvl="8" w:tplc="9F180172">
         <w:start w:val="1"/>
         <w:numFmt w:val="bullet"/>
         <w:lvlText w:val="▪"/>

--- a/Labs/Lab04/Lab4B_Instructions_AdaptiveLayout_CS235IM.docx
+++ b/Labs/Lab04/Lab4B_Instructions_AdaptiveLayout_CS235IM.docx
@@ -34,7 +34,7 @@
         <w:rPr>
           <w:lang w:val="en-US"/>
         </w:rPr>
-        <w:t>The purpose of this lab is to give you practice creating a universal app that uses size classes to adapt to multiple screen sizes and orientations. You create multiple layouts so that your UI will look good in each of the four possible size class combinations for iOS devices:</w:t>
+        <w:t>The purpose of this lab is to give you practice creating a universal app that uses size classes to adapt to multiple screen sizes and orientations. You create multiple layouts so that your UI will look good in two of the four possible size class combinations for iOS devices:</w:t>
       </w:r>
     </w:p>
     <w:p>
@@ -61,7 +61,55 @@
         <w:pStyle w:val="Body"/>
         <w:numPr>
           <w:ilvl w:val="0"/>
-          <w:numId w:val="9"/>
+          <w:numId w:val="10"/>
+        </w:numPr>
+        <w:shd w:val="clear" w:color="auto" w:fill="FFFFFF"/>
+        <w:spacing w:after="120" w:line="240" w:lineRule="auto"/>
+        <w:rPr>
+          <w:rFonts w:eastAsia="Arial" w:cs="Arial"/>
+          <w:sz w:val="19"/>
+          <w:szCs w:val="19"/>
+          <w:lang w:val="en-US"/>
+        </w:rPr>
+      </w:pPr>
+      <w:proofErr w:type="spellStart"/>
+      <w:r>
+        <w:rPr>
+          <w:lang w:val="en-US"/>
+        </w:rPr>
+        <w:t>wCompact</w:t>
+      </w:r>
+      <w:proofErr w:type="spellEnd"/>
+      <w:r>
+        <w:rPr>
+          <w:lang w:val="en-US"/>
+        </w:rPr>
+        <w:t xml:space="preserve">, </w:t>
+      </w:r>
+      <w:proofErr w:type="spellStart"/>
+      <w:r>
+        <w:rPr>
+          <w:lang w:val="en-US"/>
+        </w:rPr>
+        <w:t>hRegular</w:t>
+      </w:r>
+      <w:proofErr w:type="spellEnd"/>
+      <w:r>
+        <w:rPr>
+          <w:rFonts w:eastAsia="Arial" w:cs="Arial"/>
+          <w:sz w:val="19"/>
+          <w:szCs w:val="19"/>
+          <w:lang w:val="en-US"/>
+        </w:rPr>
+        <w:t>—portrait orientation on most iPhones</w:t>
+      </w:r>
+    </w:p>
+    <w:p>
+      <w:pPr>
+        <w:pStyle w:val="Body"/>
+        <w:numPr>
+          <w:ilvl w:val="0"/>
+          <w:numId w:val="10"/>
         </w:numPr>
         <w:shd w:val="clear" w:color="auto" w:fill="FFFFFF"/>
         <w:spacing w:after="120" w:line="240" w:lineRule="auto"/>
@@ -94,129 +142,12 @@
         <w:t>hCompact</w:t>
       </w:r>
       <w:proofErr w:type="spellEnd"/>
-    </w:p>
-    <w:p>
-      <w:pPr>
-        <w:pStyle w:val="Body"/>
-        <w:numPr>
-          <w:ilvl w:val="0"/>
-          <w:numId w:val="9"/>
-        </w:numPr>
-        <w:shd w:val="clear" w:color="auto" w:fill="FFFFFF"/>
-        <w:spacing w:after="120" w:line="240" w:lineRule="auto"/>
-        <w:rPr>
-          <w:rFonts w:ascii="Arial" w:eastAsia="Arial" w:hAnsi="Arial" w:cs="Arial"/>
-          <w:sz w:val="19"/>
-          <w:szCs w:val="19"/>
+      <w:r>
+        <w:rPr>
           <w:lang w:val="en-US"/>
         </w:rPr>
-      </w:pPr>
-      <w:proofErr w:type="spellStart"/>
-      <w:r>
-        <w:rPr>
-          <w:lang w:val="en-US"/>
-        </w:rPr>
-        <w:t>wRegular</w:t>
-      </w:r>
-      <w:proofErr w:type="spellEnd"/>
-      <w:r>
-        <w:rPr>
-          <w:lang w:val="en-US"/>
-        </w:rPr>
-        <w:t xml:space="preserve">, </w:t>
-      </w:r>
-      <w:proofErr w:type="spellStart"/>
-      <w:r>
-        <w:rPr>
-          <w:lang w:val="en-US"/>
-        </w:rPr>
-        <w:t>hCompact</w:t>
-      </w:r>
-      <w:proofErr w:type="spellEnd"/>
-    </w:p>
-    <w:p>
-      <w:pPr>
-        <w:pStyle w:val="Body"/>
-        <w:numPr>
-          <w:ilvl w:val="0"/>
-          <w:numId w:val="9"/>
-        </w:numPr>
-        <w:shd w:val="clear" w:color="auto" w:fill="FFFFFF"/>
-        <w:spacing w:after="120" w:line="240" w:lineRule="auto"/>
-        <w:rPr>
-          <w:rFonts w:eastAsia="Arial" w:cs="Arial"/>
-          <w:lang w:val="en-US"/>
-        </w:rPr>
-      </w:pPr>
-      <w:proofErr w:type="spellStart"/>
-      <w:r>
-        <w:rPr>
-          <w:lang w:val="en-US"/>
-        </w:rPr>
-        <w:t>wCompact</w:t>
-      </w:r>
-      <w:proofErr w:type="spellEnd"/>
-      <w:r>
-        <w:rPr>
-          <w:lang w:val="en-US"/>
-        </w:rPr>
-        <w:t xml:space="preserve">, </w:t>
-      </w:r>
-      <w:proofErr w:type="spellStart"/>
-      <w:r>
-        <w:rPr>
-          <w:lang w:val="en-US"/>
-        </w:rPr>
-        <w:t>hRegular</w:t>
-      </w:r>
-      <w:proofErr w:type="spellEnd"/>
-    </w:p>
-    <w:p>
-      <w:pPr>
-        <w:pStyle w:val="Body"/>
-        <w:numPr>
-          <w:ilvl w:val="0"/>
-          <w:numId w:val="9"/>
-        </w:numPr>
-        <w:shd w:val="clear" w:color="auto" w:fill="FFFFFF"/>
-        <w:spacing w:after="120" w:line="240" w:lineRule="auto"/>
-        <w:rPr>
-          <w:rFonts w:ascii="Arial" w:eastAsia="Arial" w:hAnsi="Arial" w:cs="Arial"/>
-          <w:sz w:val="19"/>
-          <w:szCs w:val="19"/>
-          <w:lang w:val="en-US"/>
-        </w:rPr>
-      </w:pPr>
-      <w:proofErr w:type="spellStart"/>
-      <w:r>
-        <w:rPr>
-          <w:lang w:val="en-US"/>
-        </w:rPr>
-        <w:t>wRegular</w:t>
-      </w:r>
-      <w:proofErr w:type="spellEnd"/>
-      <w:r>
-        <w:rPr>
-          <w:lang w:val="en-US"/>
-        </w:rPr>
-        <w:t xml:space="preserve">, </w:t>
-      </w:r>
-      <w:proofErr w:type="spellStart"/>
-      <w:r>
-        <w:rPr>
-          <w:lang w:val="en-US"/>
-        </w:rPr>
-        <w:t>hRegula</w:t>
-      </w:r>
-      <w:r>
-        <w:rPr>
-          <w:sz w:val="19"/>
-          <w:szCs w:val="19"/>
-          <w:lang w:val="en-US"/>
-        </w:rPr>
-        <w:t>r</w:t>
-      </w:r>
-      <w:proofErr w:type="spellEnd"/>
+        <w:t>—landscape orientation on most iPhones</w:t>
+      </w:r>
     </w:p>
     <w:p>
       <w:pPr>
@@ -341,35 +272,19 @@
         <w:rPr>
           <w:lang w:val="en-US"/>
         </w:rPr>
-        <w:t xml:space="preserve">) and modify the layout of the UI so that it has a pleasing appearance on all device sizes in both portrait and landscape orientations. This means that it will adapt to all four size class combinations. You can do this without creating four different layouts by using </w:t>
-      </w:r>
-      <w:proofErr w:type="spellStart"/>
+        <w:t xml:space="preserve">) and modify the layout of the UI so that it has a pleasing appearance in both portrait and landscape orientations. This means that it will adapt </w:t>
+      </w:r>
       <w:r>
         <w:rPr>
           <w:lang w:val="en-US"/>
         </w:rPr>
-        <w:t>wAny</w:t>
-      </w:r>
-      <w:proofErr w:type="spellEnd"/>
+        <w:t>to two</w:t>
+      </w:r>
       <w:r>
         <w:rPr>
           <w:lang w:val="en-US"/>
         </w:rPr>
-        <w:t xml:space="preserve"> and/or </w:t>
-      </w:r>
-      <w:proofErr w:type="spellStart"/>
-      <w:r>
-        <w:rPr>
-          <w:lang w:val="en-US"/>
-        </w:rPr>
-        <w:t>hAny</w:t>
-      </w:r>
-      <w:proofErr w:type="spellEnd"/>
-      <w:r>
-        <w:rPr>
-          <w:lang w:val="en-US"/>
-        </w:rPr>
-        <w:t xml:space="preserve"> in appropriate places. Where you use </w:t>
+        <w:t xml:space="preserve"> size class combinations. Where you use </w:t>
       </w:r>
       <w:proofErr w:type="spellStart"/>
       <w:r>
@@ -423,46 +338,6 @@
           <w:numId w:val="7"/>
         </w:numPr>
         <w:shd w:val="clear" w:color="auto" w:fill="FFFFFF"/>
-        <w:spacing w:after="120" w:line="218" w:lineRule="atLeast"/>
-        <w:ind w:left="360"/>
-      </w:pPr>
-      <w:r>
-        <w:t>You should use at</w:t>
-      </w:r>
-      <w:r>
-        <w:t xml:space="preserve"> least</w:t>
-      </w:r>
-      <w:r>
-        <w:t xml:space="preserve"> two layouts: a base layout for </w:t>
-      </w:r>
-      <w:proofErr w:type="spellStart"/>
-      <w:r>
-        <w:t>wAny</w:t>
-      </w:r>
-      <w:proofErr w:type="spellEnd"/>
-      <w:r>
-        <w:t xml:space="preserve">, </w:t>
-      </w:r>
-      <w:proofErr w:type="spellStart"/>
-      <w:r>
-        <w:t>hAny</w:t>
-      </w:r>
-      <w:proofErr w:type="spellEnd"/>
-      <w:r>
-        <w:t>, and at least one additional one.</w:t>
-      </w:r>
-      <w:r>
-        <w:t xml:space="preserve"> (It might be easier to use more than two sets of size classes)</w:t>
-      </w:r>
-    </w:p>
-    <w:p>
-      <w:pPr>
-        <w:pStyle w:val="ListParagraph"/>
-        <w:numPr>
-          <w:ilvl w:val="0"/>
-          <w:numId w:val="7"/>
-        </w:numPr>
-        <w:shd w:val="clear" w:color="auto" w:fill="FFFFFF"/>
         <w:spacing w:after="240" w:line="218" w:lineRule="atLeast"/>
         <w:ind w:left="360"/>
       </w:pPr>
@@ -490,6 +365,8 @@
       <w:r>
         <w:t>One control that changes size</w:t>
       </w:r>
+      <w:bookmarkStart w:id="0" w:name="_GoBack"/>
+      <w:bookmarkEnd w:id="0"/>
     </w:p>
     <w:p>
       <w:pPr>
@@ -791,19 +668,8 @@
       </w:tabs>
     </w:pPr>
     <w:r>
-      <w:t xml:space="preserve">Written by Brian Bird, Lane Community College, </w:t>
+      <w:t>Written by Brian Bird, Lane Community College, Spring 2015, updated spring 2018</w:t>
     </w:r>
-    <w:r>
-      <w:t xml:space="preserve">Spring 2015, updated </w:t>
-    </w:r>
-    <w:r>
-      <w:t xml:space="preserve">spring </w:t>
-    </w:r>
-    <w:r>
-      <w:t>2018</w:t>
-    </w:r>
-    <w:bookmarkStart w:id="0" w:name="_GoBack"/>
-    <w:bookmarkEnd w:id="0"/>
   </w:p>
 </w:ftr>
 </file>
@@ -1005,6 +871,119 @@
 <file path=word/numbering.xml><?xml version="1.0" encoding="utf-8"?>
 <w:numbering xmlns:wpc="http://schemas.microsoft.com/office/word/2010/wordprocessingCanvas" xmlns:cx="http://schemas.microsoft.com/office/drawing/2014/chartex" xmlns:cx1="http://schemas.microsoft.com/office/drawing/2015/9/8/chartex" xmlns:cx2="http://schemas.microsoft.com/office/drawing/2015/10/21/chartex" xmlns:cx3="http://schemas.microsoft.com/office/drawing/2016/5/9/chartex" xmlns:cx4="http://schemas.microsoft.com/office/drawing/2016/5/10/chartex" xmlns:cx5="http://schemas.microsoft.com/office/drawing/2016/5/11/chartex" xmlns:cx6="http://schemas.microsoft.com/office/drawing/2016/5/12/chartex" xmlns:cx7="http://schemas.microsoft.com/office/drawing/2016/5/13/chartex" xmlns:cx8="http://schemas.microsoft.com/office/drawing/2016/5/14/chartex" xmlns:mc="http://schemas.openxmlformats.org/markup-compatibility/2006" xmlns:aink="http://schemas.microsoft.com/office/drawing/2016/ink" xmlns:am3d="http://schemas.microsoft.com/office/drawing/2017/model3d" xmlns:o="urn:schemas-microsoft-com:office:office" xmlns:r="http://schemas.openxmlformats.org/officeDocument/2006/relationships" xmlns:m="http://schemas.openxmlformats.org/officeDocument/2006/math" xmlns:v="urn:schemas-microsoft-com:vml" xmlns:wp14="http://schemas.microsoft.com/office/word/2010/wordprocessingDrawing" xmlns:wp="http://schemas.openxmlformats.org/drawingml/2006/wordprocessingDrawing" xmlns:w10="urn:schemas-microsoft-com:office:word" xmlns:w="http://schemas.openxmlformats.org/wordprocessingml/2006/main" xmlns:w14="http://schemas.microsoft.com/office/word/2010/wordml" xmlns:w15="http://schemas.microsoft.com/office/word/2012/wordml" xmlns:w16cid="http://schemas.microsoft.com/office/word/2016/wordml/cid" xmlns:w16se="http://schemas.microsoft.com/office/word/2015/wordml/symex" xmlns:wpg="http://schemas.microsoft.com/office/word/2010/wordprocessingGroup" xmlns:wpi="http://schemas.microsoft.com/office/word/2010/wordprocessingInk" xmlns:wne="http://schemas.microsoft.com/office/word/2006/wordml" xmlns:wps="http://schemas.microsoft.com/office/word/2010/wordprocessingShape" mc:Ignorable="w14 w15 w16se w16cid wp14">
   <w:abstractNum w:abstractNumId="0" w15:restartNumberingAfterBreak="0">
+    <w:nsid w:val="08EB50FD"/>
+    <w:multiLevelType w:val="hybridMultilevel"/>
+    <w:tmpl w:val="9F2CDFBC"/>
+    <w:lvl w:ilvl="0" w:tplc="04090001">
+      <w:start w:val="1"/>
+      <w:numFmt w:val="bullet"/>
+      <w:lvlText w:val=""/>
+      <w:lvlJc w:val="left"/>
+      <w:pPr>
+        <w:ind w:left="765" w:hanging="360"/>
+      </w:pPr>
+      <w:rPr>
+        <w:rFonts w:ascii="Symbol" w:hAnsi="Symbol" w:hint="default"/>
+      </w:rPr>
+    </w:lvl>
+    <w:lvl w:ilvl="1" w:tplc="04090003" w:tentative="1">
+      <w:start w:val="1"/>
+      <w:numFmt w:val="bullet"/>
+      <w:lvlText w:val="o"/>
+      <w:lvlJc w:val="left"/>
+      <w:pPr>
+        <w:ind w:left="1485" w:hanging="360"/>
+      </w:pPr>
+      <w:rPr>
+        <w:rFonts w:ascii="Courier New" w:hAnsi="Courier New" w:cs="Courier New" w:hint="default"/>
+      </w:rPr>
+    </w:lvl>
+    <w:lvl w:ilvl="2" w:tplc="04090005" w:tentative="1">
+      <w:start w:val="1"/>
+      <w:numFmt w:val="bullet"/>
+      <w:lvlText w:val=""/>
+      <w:lvlJc w:val="left"/>
+      <w:pPr>
+        <w:ind w:left="2205" w:hanging="360"/>
+      </w:pPr>
+      <w:rPr>
+        <w:rFonts w:ascii="Wingdings" w:hAnsi="Wingdings" w:hint="default"/>
+      </w:rPr>
+    </w:lvl>
+    <w:lvl w:ilvl="3" w:tplc="04090001" w:tentative="1">
+      <w:start w:val="1"/>
+      <w:numFmt w:val="bullet"/>
+      <w:lvlText w:val=""/>
+      <w:lvlJc w:val="left"/>
+      <w:pPr>
+        <w:ind w:left="2925" w:hanging="360"/>
+      </w:pPr>
+      <w:rPr>
+        <w:rFonts w:ascii="Symbol" w:hAnsi="Symbol" w:hint="default"/>
+      </w:rPr>
+    </w:lvl>
+    <w:lvl w:ilvl="4" w:tplc="04090003" w:tentative="1">
+      <w:start w:val="1"/>
+      <w:numFmt w:val="bullet"/>
+      <w:lvlText w:val="o"/>
+      <w:lvlJc w:val="left"/>
+      <w:pPr>
+        <w:ind w:left="3645" w:hanging="360"/>
+      </w:pPr>
+      <w:rPr>
+        <w:rFonts w:ascii="Courier New" w:hAnsi="Courier New" w:cs="Courier New" w:hint="default"/>
+      </w:rPr>
+    </w:lvl>
+    <w:lvl w:ilvl="5" w:tplc="04090005" w:tentative="1">
+      <w:start w:val="1"/>
+      <w:numFmt w:val="bullet"/>
+      <w:lvlText w:val=""/>
+      <w:lvlJc w:val="left"/>
+      <w:pPr>
+        <w:ind w:left="4365" w:hanging="360"/>
+      </w:pPr>
+      <w:rPr>
+        <w:rFonts w:ascii="Wingdings" w:hAnsi="Wingdings" w:hint="default"/>
+      </w:rPr>
+    </w:lvl>
+    <w:lvl w:ilvl="6" w:tplc="04090001" w:tentative="1">
+      <w:start w:val="1"/>
+      <w:numFmt w:val="bullet"/>
+      <w:lvlText w:val=""/>
+      <w:lvlJc w:val="left"/>
+      <w:pPr>
+        <w:ind w:left="5085" w:hanging="360"/>
+      </w:pPr>
+      <w:rPr>
+        <w:rFonts w:ascii="Symbol" w:hAnsi="Symbol" w:hint="default"/>
+      </w:rPr>
+    </w:lvl>
+    <w:lvl w:ilvl="7" w:tplc="04090003" w:tentative="1">
+      <w:start w:val="1"/>
+      <w:numFmt w:val="bullet"/>
+      <w:lvlText w:val="o"/>
+      <w:lvlJc w:val="left"/>
+      <w:pPr>
+        <w:ind w:left="5805" w:hanging="360"/>
+      </w:pPr>
+      <w:rPr>
+        <w:rFonts w:ascii="Courier New" w:hAnsi="Courier New" w:cs="Courier New" w:hint="default"/>
+      </w:rPr>
+    </w:lvl>
+    <w:lvl w:ilvl="8" w:tplc="04090005" w:tentative="1">
+      <w:start w:val="1"/>
+      <w:numFmt w:val="bullet"/>
+      <w:lvlText w:val=""/>
+      <w:lvlJc w:val="left"/>
+      <w:pPr>
+        <w:ind w:left="6525" w:hanging="360"/>
+      </w:pPr>
+      <w:rPr>
+        <w:rFonts w:ascii="Wingdings" w:hAnsi="Wingdings" w:hint="default"/>
+      </w:rPr>
+    </w:lvl>
+  </w:abstractNum>
+  <w:abstractNum w:abstractNumId="1" w15:restartNumberingAfterBreak="0">
     <w:nsid w:val="20587DF8"/>
     <w:multiLevelType w:val="hybridMultilevel"/>
     <w:tmpl w:val="D9A410F6"/>
@@ -1325,7 +1304,7 @@
       </w:rPr>
     </w:lvl>
   </w:abstractNum>
-  <w:abstractNum w:abstractNumId="1" w15:restartNumberingAfterBreak="0">
+  <w:abstractNum w:abstractNumId="2" w15:restartNumberingAfterBreak="0">
     <w:nsid w:val="275B0CC1"/>
     <w:multiLevelType w:val="hybridMultilevel"/>
     <w:tmpl w:val="FBCC703E"/>
@@ -1438,13 +1417,13 @@
       </w:rPr>
     </w:lvl>
   </w:abstractNum>
-  <w:abstractNum w:abstractNumId="2" w15:restartNumberingAfterBreak="0">
+  <w:abstractNum w:abstractNumId="3" w15:restartNumberingAfterBreak="0">
     <w:nsid w:val="5C1973CF"/>
     <w:multiLevelType w:val="hybridMultilevel"/>
     <w:tmpl w:val="E1365E04"/>
     <w:numStyleLink w:val="ImportedStyle1"/>
   </w:abstractNum>
-  <w:abstractNum w:abstractNumId="3" w15:restartNumberingAfterBreak="0">
+  <w:abstractNum w:abstractNumId="4" w15:restartNumberingAfterBreak="0">
     <w:nsid w:val="624E2084"/>
     <w:multiLevelType w:val="hybridMultilevel"/>
     <w:tmpl w:val="2D16EBC8"/>
@@ -1557,7 +1536,7 @@
       </w:rPr>
     </w:lvl>
   </w:abstractNum>
-  <w:abstractNum w:abstractNumId="4" w15:restartNumberingAfterBreak="0">
+  <w:abstractNum w:abstractNumId="5" w15:restartNumberingAfterBreak="0">
     <w:nsid w:val="63F45169"/>
     <w:multiLevelType w:val="hybridMultilevel"/>
     <w:tmpl w:val="E1365E04"/>
@@ -1878,7 +1857,7 @@
       </w:rPr>
     </w:lvl>
   </w:abstractNum>
-  <w:abstractNum w:abstractNumId="5" w15:restartNumberingAfterBreak="0">
+  <w:abstractNum w:abstractNumId="6" w15:restartNumberingAfterBreak="0">
     <w:nsid w:val="748A2FC0"/>
     <w:multiLevelType w:val="hybridMultilevel"/>
     <w:tmpl w:val="2ED03A36"/>
@@ -1991,13 +1970,13 @@
       </w:rPr>
     </w:lvl>
   </w:abstractNum>
-  <w:abstractNum w:abstractNumId="6" w15:restartNumberingAfterBreak="0">
+  <w:abstractNum w:abstractNumId="7" w15:restartNumberingAfterBreak="0">
     <w:nsid w:val="77793DA5"/>
     <w:multiLevelType w:val="hybridMultilevel"/>
     <w:tmpl w:val="D9A410F6"/>
     <w:numStyleLink w:val="ImportedStyle2"/>
   </w:abstractNum>
-  <w:abstractNum w:abstractNumId="7" w15:restartNumberingAfterBreak="0">
+  <w:abstractNum w:abstractNumId="8" w15:restartNumberingAfterBreak="0">
     <w:nsid w:val="78010FC6"/>
     <w:multiLevelType w:val="hybridMultilevel"/>
     <w:tmpl w:val="DCB24C38"/>
@@ -2111,15 +2090,15 @@
     </w:lvl>
   </w:abstractNum>
   <w:num w:numId="1">
-    <w:abstractNumId w:val="4"/>
+    <w:abstractNumId w:val="5"/>
   </w:num>
   <w:num w:numId="2">
-    <w:abstractNumId w:val="2"/>
+    <w:abstractNumId w:val="3"/>
   </w:num>
   <w:num w:numId="3">
-    <w:abstractNumId w:val="2"/>
+    <w:abstractNumId w:val="3"/>
     <w:lvlOverride w:ilvl="0">
-      <w:lvl w:ilvl="0" w:tplc="EACC3E56">
+      <w:lvl w:ilvl="0" w:tplc="A912B2E0">
         <w:start w:val="1"/>
         <w:numFmt w:val="bullet"/>
         <w:lvlText w:val="•"/>
@@ -2150,7 +2129,7 @@
       </w:lvl>
     </w:lvlOverride>
     <w:lvlOverride w:ilvl="1">
-      <w:lvl w:ilvl="1" w:tplc="BCE406FC">
+      <w:lvl w:ilvl="1" w:tplc="EE0E28F2">
         <w:start w:val="1"/>
         <w:numFmt w:val="bullet"/>
         <w:lvlText w:val="o"/>
@@ -2181,7 +2160,7 @@
       </w:lvl>
     </w:lvlOverride>
     <w:lvlOverride w:ilvl="2">
-      <w:lvl w:ilvl="2" w:tplc="3110A0C2">
+      <w:lvl w:ilvl="2" w:tplc="5072B104">
         <w:start w:val="1"/>
         <w:numFmt w:val="bullet"/>
         <w:lvlText w:val="▪"/>
@@ -2212,7 +2191,7 @@
       </w:lvl>
     </w:lvlOverride>
     <w:lvlOverride w:ilvl="3">
-      <w:lvl w:ilvl="3" w:tplc="DE1EB576">
+      <w:lvl w:ilvl="3" w:tplc="89AC33EC">
         <w:start w:val="1"/>
         <w:numFmt w:val="bullet"/>
         <w:lvlText w:val="•"/>
@@ -2243,7 +2222,7 @@
       </w:lvl>
     </w:lvlOverride>
     <w:lvlOverride w:ilvl="4">
-      <w:lvl w:ilvl="4" w:tplc="DDD6FEA4">
+      <w:lvl w:ilvl="4" w:tplc="594C1FE8">
         <w:start w:val="1"/>
         <w:numFmt w:val="bullet"/>
         <w:lvlText w:val="o"/>
@@ -2274,7 +2253,7 @@
       </w:lvl>
     </w:lvlOverride>
     <w:lvlOverride w:ilvl="5">
-      <w:lvl w:ilvl="5" w:tplc="60423680">
+      <w:lvl w:ilvl="5" w:tplc="710EA796">
         <w:start w:val="1"/>
         <w:numFmt w:val="bullet"/>
         <w:lvlText w:val="▪"/>
@@ -2305,7 +2284,7 @@
       </w:lvl>
     </w:lvlOverride>
     <w:lvlOverride w:ilvl="6">
-      <w:lvl w:ilvl="6" w:tplc="1C8C913A">
+      <w:lvl w:ilvl="6" w:tplc="C9928A12">
         <w:start w:val="1"/>
         <w:numFmt w:val="bullet"/>
         <w:lvlText w:val="•"/>
@@ -2336,7 +2315,7 @@
       </w:lvl>
     </w:lvlOverride>
     <w:lvlOverride w:ilvl="7">
-      <w:lvl w:ilvl="7" w:tplc="09AC5970">
+      <w:lvl w:ilvl="7" w:tplc="6EAACCCC">
         <w:start w:val="1"/>
         <w:numFmt w:val="bullet"/>
         <w:lvlText w:val="o"/>
@@ -2367,7 +2346,7 @@
       </w:lvl>
     </w:lvlOverride>
     <w:lvlOverride w:ilvl="8">
-      <w:lvl w:ilvl="8" w:tplc="9F180172">
+      <w:lvl w:ilvl="8" w:tplc="5C907CFA">
         <w:start w:val="1"/>
         <w:numFmt w:val="bullet"/>
         <w:lvlText w:val="▪"/>
@@ -2399,22 +2378,25 @@
     </w:lvlOverride>
   </w:num>
   <w:num w:numId="4">
-    <w:abstractNumId w:val="0"/>
+    <w:abstractNumId w:val="1"/>
   </w:num>
   <w:num w:numId="5">
+    <w:abstractNumId w:val="7"/>
+  </w:num>
+  <w:num w:numId="6">
+    <w:abstractNumId w:val="4"/>
+  </w:num>
+  <w:num w:numId="7">
+    <w:abstractNumId w:val="2"/>
+  </w:num>
+  <w:num w:numId="8">
     <w:abstractNumId w:val="6"/>
   </w:num>
-  <w:num w:numId="6">
-    <w:abstractNumId w:val="3"/>
+  <w:num w:numId="9">
+    <w:abstractNumId w:val="8"/>
   </w:num>
-  <w:num w:numId="7">
-    <w:abstractNumId w:val="1"/>
-  </w:num>
-  <w:num w:numId="8">
-    <w:abstractNumId w:val="5"/>
-  </w:num>
-  <w:num w:numId="9">
-    <w:abstractNumId w:val="7"/>
+  <w:num w:numId="10">
+    <w:abstractNumId w:val="0"/>
   </w:num>
 </w:numbering>
 </file>
@@ -2474,8 +2456,8 @@
     <w:lsdException w:name="Normal Indent" w:semiHidden="1" w:unhideWhenUsed="1"/>
     <w:lsdException w:name="footnote text" w:semiHidden="1" w:unhideWhenUsed="1"/>
     <w:lsdException w:name="annotation text" w:semiHidden="1" w:unhideWhenUsed="1"/>
-    <w:lsdException w:name="header" w:semiHidden="1" w:unhideWhenUsed="1"/>
-    <w:lsdException w:name="footer" w:semiHidden="1" w:unhideWhenUsed="1"/>
+    <w:lsdException w:name="header" w:semiHidden="1" w:uiPriority="0" w:unhideWhenUsed="1"/>
+    <w:lsdException w:name="footer" w:semiHidden="1" w:uiPriority="0" w:unhideWhenUsed="1"/>
     <w:lsdException w:name="index heading" w:semiHidden="1" w:unhideWhenUsed="1"/>
     <w:lsdException w:name="caption" w:semiHidden="1" w:uiPriority="35" w:unhideWhenUsed="1" w:qFormat="1"/>
     <w:lsdException w:name="table of figures" w:semiHidden="1" w:unhideWhenUsed="1"/>
